--- a/Documents/Functional Specifications.docx
+++ b/Documents/Functional Specifications.docx
@@ -1,20 +1,25 @@
 
 <file path=word/document.xml><?xml version="1.0" encoding="utf-8"?>
-<w:document xmlns:wpc="http://schemas.microsoft.com/office/word/2010/wordprocessingCanvas" xmlns:mc="http://schemas.openxmlformats.org/markup-compatibility/2006" xmlns:o="urn:schemas-microsoft-com:office:office" xmlns:r="http://schemas.openxmlformats.org/officeDocument/2006/relationships" xmlns:m="http://schemas.openxmlformats.org/officeDocument/2006/math" xmlns:v="urn:schemas-microsoft-com:vml" xmlns:wp14="http://schemas.microsoft.com/office/word/2010/wordprocessingDrawing" xmlns:wp="http://schemas.openxmlformats.org/drawingml/2006/wordprocessingDrawing" xmlns:w10="urn:schemas-microsoft-com:office:word" xmlns:w="http://schemas.openxmlformats.org/wordprocessingml/2006/main" xmlns:w14="http://schemas.microsoft.com/office/word/2010/wordml" xmlns:w15="http://schemas.microsoft.com/office/word/2012/wordml" xmlns:wpg="http://schemas.microsoft.com/office/word/2010/wordprocessingGroup" xmlns:wpi="http://schemas.microsoft.com/office/word/2010/wordprocessingInk" xmlns:wne="http://schemas.microsoft.com/office/word/2006/wordml" xmlns:wps="http://schemas.microsoft.com/office/word/2010/wordprocessingShape" mc:Ignorable="w14 w15 wp14">
+<w:document xmlns:wpc="http://schemas.microsoft.com/office/word/2010/wordprocessingCanvas" xmlns:cx="http://schemas.microsoft.com/office/drawing/2014/chartex" xmlns:cx1="http://schemas.microsoft.com/office/drawing/2015/9/8/chartex" xmlns:cx2="http://schemas.microsoft.com/office/drawing/2015/10/21/chartex" xmlns:cx3="http://schemas.microsoft.com/office/drawing/2016/5/9/chartex" xmlns:cx4="http://schemas.microsoft.com/office/drawing/2016/5/10/chartex" xmlns:cx5="http://schemas.microsoft.com/office/drawing/2016/5/11/chartex" xmlns:cx6="http://schemas.microsoft.com/office/drawing/2016/5/12/chartex" xmlns:cx7="http://schemas.microsoft.com/office/drawing/2016/5/13/chartex" xmlns:cx8="http://schemas.microsoft.com/office/drawing/2016/5/14/chartex" xmlns:mc="http://schemas.openxmlformats.org/markup-compatibility/2006" xmlns:aink="http://schemas.microsoft.com/office/drawing/2016/ink" xmlns:am3d="http://schemas.microsoft.com/office/drawing/2017/model3d" xmlns:o="urn:schemas-microsoft-com:office:office" xmlns:r="http://schemas.openxmlformats.org/officeDocument/2006/relationships" xmlns:m="http://schemas.openxmlformats.org/officeDocument/2006/math" xmlns:v="urn:schemas-microsoft-com:vml" xmlns:wp14="http://schemas.microsoft.com/office/word/2010/wordprocessingDrawing" xmlns:wp="http://schemas.openxmlformats.org/drawingml/2006/wordprocessingDrawing" xmlns:w10="urn:schemas-microsoft-com:office:word" xmlns:w="http://schemas.openxmlformats.org/wordprocessingml/2006/main" xmlns:w14="http://schemas.microsoft.com/office/word/2010/wordml" xmlns:w15="http://schemas.microsoft.com/office/word/2012/wordml" xmlns:w16cid="http://schemas.microsoft.com/office/word/2016/wordml/cid" xmlns:w16se="http://schemas.microsoft.com/office/word/2015/wordml/symex" xmlns:wpg="http://schemas.microsoft.com/office/word/2010/wordprocessingGroup" xmlns:wpi="http://schemas.microsoft.com/office/word/2010/wordprocessingInk" xmlns:wne="http://schemas.microsoft.com/office/word/2006/wordml" xmlns:wps="http://schemas.microsoft.com/office/word/2010/wordprocessingShape" mc:Ignorable="w14 w15 w16se w16cid wp14">
   <w:body>
     <w:p>
       <w:pPr>
         <w:pStyle w:val="Heading1"/>
         <w:jc w:val="left"/>
         <w:rPr>
-          <w:rFonts w:eastAsia="Times New Roman"/>
+          <w:rFonts w:ascii="Times New Roman" w:eastAsia="Times New Roman" w:hAnsi="Times New Roman" w:cs="Times New Roman"/>
           <w:b/>
+          <w:sz w:val="24"/>
+          <w:szCs w:val="24"/>
         </w:rPr>
       </w:pPr>
       <w:bookmarkStart w:id="0" w:name="_Toc488113273"/>
       <w:r>
         <w:rPr>
           <w:rStyle w:val="Heading1Char"/>
+          <w:rFonts w:ascii="Times New Roman" w:hAnsi="Times New Roman" w:cs="Times New Roman"/>
+          <w:sz w:val="24"/>
+          <w:szCs w:val="24"/>
         </w:rPr>
         <w:t>Purpose</w:t>
       </w:r>
@@ -23,8 +28,8 @@
         <w:rPr>
           <w:rStyle w:val="Heading1Char"/>
           <w:rFonts w:ascii="Times New Roman" w:hAnsi="Times New Roman" w:cs="Times New Roman"/>
-          <w:sz w:val="28"/>
-          <w:szCs w:val="28"/>
+          <w:sz w:val="24"/>
+          <w:szCs w:val="24"/>
         </w:rPr>
         <w:t xml:space="preserve"> </w:t>
       </w:r>
@@ -32,47 +37,54 @@
     <w:p>
       <w:pPr>
         <w:jc w:val="both"/>
-      </w:pPr>
-      <w:r>
-        <w:rPr>
-          <w:rFonts w:ascii="Times New Roman" w:eastAsia="Times New Roman" w:hAnsi="Times New Roman" w:cs="Times New Roman"/>
-          <w:sz w:val="24"/>
-          <w:szCs w:val="24"/>
-        </w:rPr>
-        <w:t>The purpose of developing attendance tracking system is to computerize the traditional way of taking attendance. Another purpose of this system is to reduce the burden of taking attendance for the instructor and also to eliminate duplicate data entry, errors in time</w:t>
-      </w:r>
-      <w:r>
-        <w:rPr>
-          <w:rFonts w:ascii="Times New Roman" w:eastAsia="Times New Roman" w:hAnsi="Times New Roman" w:cs="Times New Roman"/>
-          <w:sz w:val="28"/>
-          <w:szCs w:val="28"/>
-        </w:rPr>
-        <w:t xml:space="preserve"> </w:t>
-      </w:r>
-      <w:r>
-        <w:rPr>
-          <w:rFonts w:ascii="Times New Roman" w:eastAsia="Times New Roman" w:hAnsi="Times New Roman" w:cs="Times New Roman"/>
-          <w:sz w:val="24"/>
-          <w:szCs w:val="24"/>
-        </w:rPr>
-        <w:t>and attendance entries. It improves visibility to track and manage student attendance</w:t>
-      </w:r>
-      <w:r>
-        <w:rPr>
-          <w:rFonts w:ascii="Times New Roman" w:eastAsia="Times New Roman" w:hAnsi="Times New Roman" w:cs="Times New Roman"/>
-          <w:sz w:val="28"/>
-          <w:szCs w:val="28"/>
-        </w:rPr>
-        <w:t>.</w:t>
+        <w:rPr>
+          <w:rFonts w:ascii="Times New Roman" w:hAnsi="Times New Roman" w:cs="Times New Roman"/>
+          <w:sz w:val="24"/>
+          <w:szCs w:val="24"/>
+        </w:rPr>
+      </w:pPr>
+      <w:r>
+        <w:rPr>
+          <w:rFonts w:ascii="Times New Roman" w:eastAsia="Times New Roman" w:hAnsi="Times New Roman" w:cs="Times New Roman"/>
+          <w:sz w:val="24"/>
+          <w:szCs w:val="24"/>
+        </w:rPr>
+        <w:t xml:space="preserve">The purpose of developing attendance tracking system is to computerize the traditional way of taking attendance. Another purpose of this system is to reduce the burden of taking attendance for the instructor </w:t>
+      </w:r>
+      <w:r>
+        <w:rPr>
+          <w:rFonts w:ascii="Times New Roman" w:eastAsia="Times New Roman" w:hAnsi="Times New Roman" w:cs="Times New Roman"/>
+          <w:sz w:val="24"/>
+          <w:szCs w:val="24"/>
+        </w:rPr>
+        <w:t>and</w:t>
+      </w:r>
+      <w:r>
+        <w:rPr>
+          <w:rFonts w:ascii="Times New Roman" w:eastAsia="Times New Roman" w:hAnsi="Times New Roman" w:cs="Times New Roman"/>
+          <w:sz w:val="24"/>
+          <w:szCs w:val="24"/>
+        </w:rPr>
+        <w:t xml:space="preserve"> to eliminate duplicate data entry, errors in time and attendance entries. It improves visibility to track and manage student attendance.</w:t>
       </w:r>
     </w:p>
     <w:p>
       <w:pPr>
         <w:pStyle w:val="Heading1"/>
         <w:jc w:val="left"/>
+        <w:rPr>
+          <w:rFonts w:ascii="Times New Roman" w:hAnsi="Times New Roman" w:cs="Times New Roman"/>
+          <w:sz w:val="24"/>
+          <w:szCs w:val="24"/>
+        </w:rPr>
       </w:pPr>
       <w:bookmarkStart w:id="1" w:name="_Toc488113274"/>
       <w:r>
+        <w:rPr>
+          <w:rFonts w:ascii="Times New Roman" w:hAnsi="Times New Roman" w:cs="Times New Roman"/>
+          <w:sz w:val="24"/>
+          <w:szCs w:val="24"/>
+        </w:rPr>
         <w:t>Scope</w:t>
       </w:r>
       <w:bookmarkEnd w:id="1"/>
@@ -92,7 +104,23 @@
           <w:sz w:val="24"/>
           <w:szCs w:val="24"/>
         </w:rPr>
-        <w:t>The scope of this project is to track the student attendance by generating QR code. To elaborate, we have provided more functionalities to the department head and instructor, they can view the student attendance as well as they can see the number of students present in class on a particular day with representation of bar graph, they can manage courses as per CRN and they can add a course likewise they can remove the course too. Students can view the attendance and we have limited the access for students like one user can only scan QR code with one mac address. This system is limited to the Northwest Missouri State University.</w:t>
+        <w:t xml:space="preserve">The scope of this project is to track the student attendance by generating QR code. To elaborate, we have provided more functionalities to the department head and instructor, they can view the student attendance as well as they can see the number of students present in class on a </w:t>
+      </w:r>
+      <w:r>
+        <w:rPr>
+          <w:rFonts w:ascii="Times New Roman" w:eastAsia="Times New Roman" w:hAnsi="Times New Roman" w:cs="Times New Roman"/>
+          <w:sz w:val="24"/>
+          <w:szCs w:val="24"/>
+        </w:rPr>
+        <w:t>day</w:t>
+      </w:r>
+      <w:r>
+        <w:rPr>
+          <w:rFonts w:ascii="Times New Roman" w:eastAsia="Times New Roman" w:hAnsi="Times New Roman" w:cs="Times New Roman"/>
+          <w:sz w:val="24"/>
+          <w:szCs w:val="24"/>
+        </w:rPr>
+        <w:t xml:space="preserve"> with representation of bar graph, they can manage courses as per CRN and they can add a course likewise they can remove the course too. Students can view the attendance and we have limited the access for students like one user can only scan QR code with one mac address. This system is limited to the Northwest Missouri State University.</w:t>
       </w:r>
     </w:p>
     <w:p>
@@ -270,72 +298,40 @@
           <w:sz w:val="24"/>
           <w:szCs w:val="24"/>
         </w:rPr>
-        <w:t xml:space="preserve">Based on the functionality, the </w:t>
-      </w:r>
-      <w:r>
-        <w:rPr>
-          <w:rFonts w:ascii="Times New Roman" w:hAnsi="Times New Roman" w:cs="Times New Roman"/>
-          <w:sz w:val="24"/>
-          <w:szCs w:val="24"/>
-        </w:rPr>
-        <w:t xml:space="preserve">system is </w:t>
-      </w:r>
-      <w:r>
-        <w:rPr>
-          <w:rFonts w:ascii="Times New Roman" w:hAnsi="Times New Roman" w:cs="Times New Roman"/>
-          <w:sz w:val="24"/>
-          <w:szCs w:val="24"/>
-        </w:rPr>
-        <w:t xml:space="preserve">divided into three </w:t>
-      </w:r>
-      <w:r>
-        <w:rPr>
-          <w:rFonts w:ascii="Times New Roman" w:hAnsi="Times New Roman" w:cs="Times New Roman"/>
-          <w:sz w:val="24"/>
-          <w:szCs w:val="24"/>
-        </w:rPr>
-        <w:t>modules</w:t>
-      </w:r>
-      <w:r>
-        <w:rPr>
-          <w:rFonts w:ascii="Times New Roman" w:hAnsi="Times New Roman" w:cs="Times New Roman"/>
-          <w:sz w:val="24"/>
-          <w:szCs w:val="24"/>
-        </w:rPr>
-        <w:t xml:space="preserve">. </w:t>
-      </w:r>
-      <w:r>
-        <w:rPr>
-          <w:rFonts w:ascii="Times New Roman" w:hAnsi="Times New Roman" w:cs="Times New Roman"/>
-          <w:sz w:val="24"/>
-          <w:szCs w:val="24"/>
-        </w:rPr>
-        <w:t>Along with the interface of the pages, the modules contain their own respective process to communicate with the database and update accordingly.</w:t>
-      </w:r>
-    </w:p>
-    <w:p>
-      <w:pPr>
-        <w:rPr>
-          <w:rFonts w:ascii="Times New Roman" w:hAnsi="Times New Roman" w:cs="Times New Roman"/>
-          <w:sz w:val="24"/>
-          <w:szCs w:val="24"/>
-        </w:rPr>
-      </w:pPr>
-      <w:r>
-        <w:rPr>
-          <w:rFonts w:ascii="Times New Roman" w:hAnsi="Times New Roman" w:cs="Times New Roman"/>
-          <w:sz w:val="24"/>
-          <w:szCs w:val="24"/>
-        </w:rPr>
-        <w:t>As mentioned above the initial pages are the welcome and the login pages. These modules also consist of issues which may be used for collaborating with the other modules in order to retrieve the data effectively.</w:t>
-      </w:r>
-      <w:r>
-        <w:rPr>
-          <w:rFonts w:ascii="Times New Roman" w:hAnsi="Times New Roman" w:cs="Times New Roman"/>
-          <w:sz w:val="24"/>
-          <w:szCs w:val="24"/>
-        </w:rPr>
-        <w:t xml:space="preserve"> </w:t>
+        <w:t>Based on the functionality, the system is divided into three modules. Along with the interface of the pages, the modules contain their own respective process to communicate with the database and update accordingly.</w:t>
+      </w:r>
+    </w:p>
+    <w:p>
+      <w:pPr>
+        <w:rPr>
+          <w:rFonts w:ascii="Times New Roman" w:hAnsi="Times New Roman" w:cs="Times New Roman"/>
+          <w:sz w:val="24"/>
+          <w:szCs w:val="24"/>
+        </w:rPr>
+      </w:pPr>
+      <w:r>
+        <w:rPr>
+          <w:rFonts w:ascii="Times New Roman" w:hAnsi="Times New Roman" w:cs="Times New Roman"/>
+          <w:sz w:val="24"/>
+          <w:szCs w:val="24"/>
+        </w:rPr>
+        <w:t xml:space="preserve">As mentioned above the initial pages are the welcome and the login pages. These modules also consist of issues which may be used for collaborating with the other modules </w:t>
+      </w:r>
+      <w:r>
+        <w:rPr>
+          <w:rFonts w:ascii="Times New Roman" w:hAnsi="Times New Roman" w:cs="Times New Roman"/>
+          <w:sz w:val="24"/>
+          <w:szCs w:val="24"/>
+        </w:rPr>
+        <w:t>to</w:t>
+      </w:r>
+      <w:r>
+        <w:rPr>
+          <w:rFonts w:ascii="Times New Roman" w:hAnsi="Times New Roman" w:cs="Times New Roman"/>
+          <w:sz w:val="24"/>
+          <w:szCs w:val="24"/>
+        </w:rPr>
+        <w:t xml:space="preserve"> retrieve the data effectively. </w:t>
       </w:r>
     </w:p>
     <w:p>
@@ -361,36 +357,638 @@
           <w:sz w:val="24"/>
           <w:szCs w:val="24"/>
         </w:rPr>
-        <w:t xml:space="preserve">plays a major role in the system. He is responsible for login in to the system using his Student ID as his user name and using his unique password with all the constraints. He then scans the QR and captures an image of the QR and then sends it to the instructor for grading his attendance. He can also view the overall courses he is registered in to and also check the </w:t>
-      </w:r>
-      <w:r>
-        <w:rPr>
-          <w:rFonts w:ascii="Times New Roman" w:eastAsia="Times New Roman" w:hAnsi="Times New Roman" w:cs="Times New Roman"/>
+        <w:t xml:space="preserve">plays a major role in the system. He is responsible for login in to the system using his Student ID as his user name and using his unique password with all the constraints. He then scans the QR and captures an image of the QR and then sends it to the instructor for grading his attendance. He can also view the overall courses he is registered in to </w:t>
+      </w:r>
+      <w:r>
+        <w:rPr>
+          <w:rFonts w:ascii="Times New Roman" w:eastAsia="Times New Roman" w:hAnsi="Times New Roman" w:cs="Times New Roman"/>
+          <w:sz w:val="24"/>
+          <w:szCs w:val="24"/>
+        </w:rPr>
+        <w:t>and</w:t>
+      </w:r>
+      <w:r>
+        <w:rPr>
+          <w:rFonts w:ascii="Times New Roman" w:eastAsia="Times New Roman" w:hAnsi="Times New Roman" w:cs="Times New Roman"/>
+          <w:sz w:val="24"/>
+          <w:szCs w:val="24"/>
+        </w:rPr>
+        <w:t xml:space="preserve"> check the individual percentage in each of his course. He receives a feedback as soon as the code is captured and is sent to the instructor for grades.</w:t>
+      </w:r>
+    </w:p>
+    <w:p>
+      <w:pPr>
+        <w:rPr>
+          <w:rFonts w:ascii="Times New Roman" w:hAnsi="Times New Roman" w:cs="Times New Roman"/>
+          <w:sz w:val="24"/>
+          <w:szCs w:val="24"/>
+        </w:rPr>
+      </w:pPr>
+      <w:r>
+        <w:rPr>
+          <w:rFonts w:ascii="Times New Roman" w:hAnsi="Times New Roman" w:cs="Times New Roman"/>
           <w:sz w:val="24"/>
           <w:szCs w:val="24"/>
         </w:rPr>
         <w:lastRenderedPageBreak/>
-        <w:t>individual percentage in each of his course. He receives a feedback as soon as the code is captured and is sent to the instructor for grades.</w:t>
-      </w:r>
-    </w:p>
-    <w:p>
-      <w:pPr>
-        <w:rPr>
-          <w:rFonts w:ascii="Times New Roman" w:hAnsi="Times New Roman" w:cs="Times New Roman"/>
+        <w:t xml:space="preserve">Admin plays a kind of actor who is responsible for all the roles, he can also be defined as the head of the department. He is capable of login into the system and view different courses present in the system, capable of managing students such as check student details, </w:t>
+      </w:r>
+      <w:r>
+        <w:rPr>
+          <w:rFonts w:ascii="Times New Roman" w:hAnsi="Times New Roman" w:cs="Times New Roman"/>
+          <w:sz w:val="24"/>
+          <w:szCs w:val="24"/>
+        </w:rPr>
+        <w:t>student’s</w:t>
+      </w:r>
+      <w:r>
+        <w:rPr>
+          <w:rFonts w:ascii="Times New Roman" w:hAnsi="Times New Roman" w:cs="Times New Roman"/>
+          <w:sz w:val="24"/>
+          <w:szCs w:val="24"/>
+        </w:rPr>
+        <w:t xml:space="preserve"> attendance, capable of managing the instructor such as checking the details of the instructor </w:t>
+      </w:r>
+      <w:r>
+        <w:rPr>
+          <w:rFonts w:ascii="Times New Roman" w:hAnsi="Times New Roman" w:cs="Times New Roman"/>
+          <w:sz w:val="24"/>
+          <w:szCs w:val="24"/>
+        </w:rPr>
+        <w:t>and</w:t>
+      </w:r>
+      <w:r>
+        <w:rPr>
+          <w:rFonts w:ascii="Times New Roman" w:hAnsi="Times New Roman" w:cs="Times New Roman"/>
+          <w:sz w:val="24"/>
+          <w:szCs w:val="24"/>
+        </w:rPr>
+        <w:t xml:space="preserve"> capable of add or deleting or the QR code for a </w:t>
+      </w:r>
+      <w:r>
+        <w:rPr>
+          <w:rFonts w:ascii="Times New Roman" w:hAnsi="Times New Roman" w:cs="Times New Roman"/>
+          <w:sz w:val="24"/>
+          <w:szCs w:val="24"/>
+        </w:rPr>
+        <w:t>course</w:t>
+      </w:r>
+      <w:r>
+        <w:rPr>
+          <w:rFonts w:ascii="Times New Roman" w:hAnsi="Times New Roman" w:cs="Times New Roman"/>
+          <w:sz w:val="24"/>
+          <w:szCs w:val="24"/>
+        </w:rPr>
+        <w:t>.</w:t>
+      </w:r>
+    </w:p>
+    <w:p>
+      <w:pPr>
+        <w:jc w:val="both"/>
+        <w:rPr>
+          <w:rFonts w:ascii="Times New Roman" w:eastAsia="Times New Roman" w:hAnsi="Times New Roman" w:cs="Times New Roman"/>
+          <w:sz w:val="24"/>
+          <w:szCs w:val="24"/>
+        </w:rPr>
+      </w:pPr>
+      <w:r>
+        <w:rPr>
+          <w:rFonts w:ascii="Times New Roman" w:eastAsia="Times New Roman" w:hAnsi="Times New Roman" w:cs="Times New Roman"/>
+          <w:sz w:val="24"/>
+          <w:szCs w:val="24"/>
+        </w:rPr>
+        <w:t xml:space="preserve">Instructor </w:t>
+      </w:r>
+      <w:r>
+        <w:rPr>
+          <w:rFonts w:ascii="Times New Roman" w:eastAsia="Times New Roman" w:hAnsi="Times New Roman" w:cs="Times New Roman"/>
+          <w:sz w:val="24"/>
+          <w:szCs w:val="24"/>
+        </w:rPr>
+        <w:t>can manage</w:t>
+      </w:r>
+      <w:r>
+        <w:rPr>
+          <w:rFonts w:ascii="Times New Roman" w:eastAsia="Times New Roman" w:hAnsi="Times New Roman" w:cs="Times New Roman"/>
+          <w:sz w:val="24"/>
+          <w:szCs w:val="24"/>
+        </w:rPr>
+        <w:t xml:space="preserve"> the student and his attendance. He is also capable of updating the attendance details of the student. He has many vital roles such as managing the courses, managing the students, and displaying the QR codes. In the process of managing the student instructor </w:t>
+      </w:r>
+      <w:r>
+        <w:rPr>
+          <w:rFonts w:ascii="Times New Roman" w:eastAsia="Times New Roman" w:hAnsi="Times New Roman" w:cs="Times New Roman"/>
+          <w:sz w:val="24"/>
+          <w:szCs w:val="24"/>
+        </w:rPr>
+        <w:t>can view</w:t>
+      </w:r>
+      <w:r>
+        <w:rPr>
+          <w:rFonts w:ascii="Times New Roman" w:eastAsia="Times New Roman" w:hAnsi="Times New Roman" w:cs="Times New Roman"/>
+          <w:sz w:val="24"/>
+          <w:szCs w:val="24"/>
+        </w:rPr>
+        <w:t xml:space="preserve"> the details of the students </w:t>
+      </w:r>
+      <w:r>
+        <w:rPr>
+          <w:rFonts w:ascii="Times New Roman" w:eastAsia="Times New Roman" w:hAnsi="Times New Roman" w:cs="Times New Roman"/>
+          <w:sz w:val="24"/>
+          <w:szCs w:val="24"/>
+        </w:rPr>
+        <w:t>and</w:t>
+      </w:r>
+      <w:r>
+        <w:rPr>
+          <w:rFonts w:ascii="Times New Roman" w:eastAsia="Times New Roman" w:hAnsi="Times New Roman" w:cs="Times New Roman"/>
+          <w:sz w:val="24"/>
+          <w:szCs w:val="24"/>
+        </w:rPr>
+        <w:t xml:space="preserve"> check the percentage of the student and update it. In the process of managing the courses he </w:t>
+      </w:r>
+      <w:r>
+        <w:rPr>
+          <w:rFonts w:ascii="Times New Roman" w:eastAsia="Times New Roman" w:hAnsi="Times New Roman" w:cs="Times New Roman"/>
+          <w:sz w:val="24"/>
+          <w:szCs w:val="24"/>
+        </w:rPr>
+        <w:t>can</w:t>
+      </w:r>
+      <w:r>
+        <w:rPr>
+          <w:rFonts w:ascii="Times New Roman" w:eastAsia="Times New Roman" w:hAnsi="Times New Roman" w:cs="Times New Roman"/>
+          <w:sz w:val="24"/>
+          <w:szCs w:val="24"/>
+        </w:rPr>
+        <w:t xml:space="preserve"> add or delete the courses with his own sections. He is also allowed to display the QR codes according to the time at which the class meets and the CRN number and he also </w:t>
+      </w:r>
+      <w:r>
+        <w:rPr>
+          <w:rFonts w:ascii="Times New Roman" w:eastAsia="Times New Roman" w:hAnsi="Times New Roman" w:cs="Times New Roman"/>
+          <w:sz w:val="24"/>
+          <w:szCs w:val="24"/>
+        </w:rPr>
+        <w:t>has access to</w:t>
+      </w:r>
+      <w:r>
+        <w:rPr>
+          <w:rFonts w:ascii="Times New Roman" w:eastAsia="Times New Roman" w:hAnsi="Times New Roman" w:cs="Times New Roman"/>
+          <w:sz w:val="24"/>
+          <w:szCs w:val="24"/>
+        </w:rPr>
+        <w:t xml:space="preserve"> generate multiple QR codes based on his requirements for a specific class at any point of time.</w:t>
+      </w:r>
+    </w:p>
+    <w:p>
+      <w:pPr>
+        <w:jc w:val="both"/>
+        <w:rPr>
+          <w:rFonts w:ascii="Times New Roman" w:eastAsia="Times New Roman" w:hAnsi="Times New Roman" w:cs="Times New Roman"/>
           <w:sz w:val="24"/>
           <w:szCs w:val="24"/>
         </w:rPr>
       </w:pPr>
       <w:bookmarkStart w:id="2" w:name="_GoBack"/>
       <w:bookmarkEnd w:id="2"/>
-      <w:r>
-        <w:rPr>
-          <w:rFonts w:ascii="Times New Roman" w:hAnsi="Times New Roman" w:cs="Times New Roman"/>
-          <w:sz w:val="24"/>
-          <w:szCs w:val="24"/>
-        </w:rPr>
-        <w:t>Admin plays a kind of actor who is responsible for all the roles, he can also be defined as the head of the department. He is capable of login into the system and view different courses present in the system, capable of managing students such as check student details, students attendance, capable of managing the instructor such as checking the details of the instructor and also capable of add or deleting or the QR code for a particular course.</w:t>
-      </w:r>
+    </w:p>
+    <w:tbl>
+      <w:tblPr>
+        <w:tblStyle w:val="TableGrid"/>
+        <w:tblW w:w="10052" w:type="dxa"/>
+        <w:tblLook w:val="04A0" w:firstRow="1" w:lastRow="0" w:firstColumn="1" w:lastColumn="0" w:noHBand="0" w:noVBand="1"/>
+      </w:tblPr>
+      <w:tblGrid>
+        <w:gridCol w:w="5025"/>
+        <w:gridCol w:w="5027"/>
+      </w:tblGrid>
+      <w:tr>
+        <w:trPr>
+          <w:trHeight w:val="585"/>
+        </w:trPr>
+        <w:tc>
+          <w:tcPr>
+            <w:tcW w:w="5025" w:type="dxa"/>
+          </w:tcPr>
+          <w:p>
+            <w:pPr>
+              <w:jc w:val="center"/>
+              <w:rPr>
+                <w:rFonts w:ascii="Times New Roman" w:hAnsi="Times New Roman" w:cs="Times New Roman"/>
+                <w:b/>
+                <w:sz w:val="24"/>
+                <w:szCs w:val="24"/>
+              </w:rPr>
+            </w:pPr>
+            <w:r>
+              <w:rPr>
+                <w:rFonts w:ascii="Times New Roman" w:hAnsi="Times New Roman" w:cs="Times New Roman"/>
+                <w:b/>
+                <w:sz w:val="24"/>
+                <w:szCs w:val="24"/>
+              </w:rPr>
+              <w:t>Instructor Module/Admin Module</w:t>
+            </w:r>
+          </w:p>
+        </w:tc>
+        <w:tc>
+          <w:tcPr>
+            <w:tcW w:w="5027" w:type="dxa"/>
+          </w:tcPr>
+          <w:p>
+            <w:pPr>
+              <w:jc w:val="center"/>
+              <w:rPr>
+                <w:rFonts w:ascii="Times New Roman" w:hAnsi="Times New Roman" w:cs="Times New Roman"/>
+                <w:b/>
+                <w:sz w:val="24"/>
+                <w:szCs w:val="24"/>
+              </w:rPr>
+            </w:pPr>
+            <w:r>
+              <w:rPr>
+                <w:rFonts w:ascii="Times New Roman" w:hAnsi="Times New Roman" w:cs="Times New Roman"/>
+                <w:b/>
+                <w:sz w:val="24"/>
+                <w:szCs w:val="24"/>
+              </w:rPr>
+              <w:t>Student Module</w:t>
+            </w:r>
+          </w:p>
+        </w:tc>
+      </w:tr>
+      <w:tr>
+        <w:trPr>
+          <w:trHeight w:val="301"/>
+        </w:trPr>
+        <w:tc>
+          <w:tcPr>
+            <w:tcW w:w="5025" w:type="dxa"/>
+          </w:tcPr>
+          <w:p>
+            <w:pPr>
+              <w:jc w:val="center"/>
+              <w:rPr>
+                <w:rFonts w:ascii="Times New Roman" w:hAnsi="Times New Roman" w:cs="Times New Roman"/>
+                <w:sz w:val="24"/>
+                <w:szCs w:val="24"/>
+              </w:rPr>
+            </w:pPr>
+            <w:r>
+              <w:rPr>
+                <w:rFonts w:ascii="Times New Roman" w:hAnsi="Times New Roman" w:cs="Times New Roman"/>
+                <w:sz w:val="24"/>
+                <w:szCs w:val="24"/>
+              </w:rPr>
+              <w:t>Login Page</w:t>
+            </w:r>
+          </w:p>
+        </w:tc>
+        <w:tc>
+          <w:tcPr>
+            <w:tcW w:w="5027" w:type="dxa"/>
+          </w:tcPr>
+          <w:p>
+            <w:pPr>
+              <w:jc w:val="center"/>
+              <w:rPr>
+                <w:rFonts w:ascii="Times New Roman" w:hAnsi="Times New Roman" w:cs="Times New Roman"/>
+                <w:sz w:val="24"/>
+                <w:szCs w:val="24"/>
+              </w:rPr>
+            </w:pPr>
+            <w:r>
+              <w:rPr>
+                <w:rFonts w:ascii="Times New Roman" w:hAnsi="Times New Roman" w:cs="Times New Roman"/>
+                <w:sz w:val="24"/>
+                <w:szCs w:val="24"/>
+              </w:rPr>
+              <w:t>Login page</w:t>
+            </w:r>
+          </w:p>
+        </w:tc>
+      </w:tr>
+      <w:tr>
+        <w:trPr>
+          <w:trHeight w:val="301"/>
+        </w:trPr>
+        <w:tc>
+          <w:tcPr>
+            <w:tcW w:w="5025" w:type="dxa"/>
+          </w:tcPr>
+          <w:p>
+            <w:pPr>
+              <w:jc w:val="center"/>
+              <w:rPr>
+                <w:rFonts w:ascii="Times New Roman" w:hAnsi="Times New Roman" w:cs="Times New Roman"/>
+                <w:sz w:val="24"/>
+                <w:szCs w:val="24"/>
+              </w:rPr>
+            </w:pPr>
+            <w:r>
+              <w:rPr>
+                <w:rFonts w:ascii="Times New Roman" w:hAnsi="Times New Roman" w:cs="Times New Roman"/>
+                <w:sz w:val="24"/>
+                <w:szCs w:val="24"/>
+              </w:rPr>
+              <w:t>Dash board</w:t>
+            </w:r>
+          </w:p>
+        </w:tc>
+        <w:tc>
+          <w:tcPr>
+            <w:tcW w:w="5027" w:type="dxa"/>
+          </w:tcPr>
+          <w:p>
+            <w:pPr>
+              <w:jc w:val="center"/>
+              <w:rPr>
+                <w:rFonts w:ascii="Times New Roman" w:hAnsi="Times New Roman" w:cs="Times New Roman"/>
+                <w:sz w:val="24"/>
+                <w:szCs w:val="24"/>
+              </w:rPr>
+            </w:pPr>
+            <w:r>
+              <w:rPr>
+                <w:rFonts w:ascii="Times New Roman" w:hAnsi="Times New Roman" w:cs="Times New Roman"/>
+                <w:sz w:val="24"/>
+                <w:szCs w:val="24"/>
+              </w:rPr>
+              <w:t>Home tab</w:t>
+            </w:r>
+          </w:p>
+        </w:tc>
+      </w:tr>
+      <w:tr>
+        <w:trPr>
+          <w:trHeight w:val="284"/>
+        </w:trPr>
+        <w:tc>
+          <w:tcPr>
+            <w:tcW w:w="5025" w:type="dxa"/>
+          </w:tcPr>
+          <w:p>
+            <w:pPr>
+              <w:jc w:val="center"/>
+              <w:rPr>
+                <w:rFonts w:ascii="Times New Roman" w:hAnsi="Times New Roman" w:cs="Times New Roman"/>
+                <w:sz w:val="24"/>
+                <w:szCs w:val="24"/>
+              </w:rPr>
+            </w:pPr>
+            <w:r>
+              <w:rPr>
+                <w:rFonts w:ascii="Times New Roman" w:hAnsi="Times New Roman" w:cs="Times New Roman"/>
+                <w:sz w:val="24"/>
+                <w:szCs w:val="24"/>
+              </w:rPr>
+              <w:t>Add/remove a course</w:t>
+            </w:r>
+          </w:p>
+        </w:tc>
+        <w:tc>
+          <w:tcPr>
+            <w:tcW w:w="5027" w:type="dxa"/>
+          </w:tcPr>
+          <w:p>
+            <w:pPr>
+              <w:jc w:val="center"/>
+              <w:rPr>
+                <w:rFonts w:ascii="Times New Roman" w:hAnsi="Times New Roman" w:cs="Times New Roman"/>
+                <w:sz w:val="24"/>
+                <w:szCs w:val="24"/>
+              </w:rPr>
+            </w:pPr>
+            <w:r>
+              <w:rPr>
+                <w:rFonts w:ascii="Times New Roman" w:hAnsi="Times New Roman" w:cs="Times New Roman"/>
+                <w:sz w:val="24"/>
+                <w:szCs w:val="24"/>
+              </w:rPr>
+              <w:t>QR scanning tab</w:t>
+            </w:r>
+          </w:p>
+        </w:tc>
+      </w:tr>
+      <w:tr>
+        <w:trPr>
+          <w:trHeight w:val="323"/>
+        </w:trPr>
+        <w:tc>
+          <w:tcPr>
+            <w:tcW w:w="5025" w:type="dxa"/>
+          </w:tcPr>
+          <w:p>
+            <w:pPr>
+              <w:jc w:val="center"/>
+              <w:rPr>
+                <w:rFonts w:ascii="Times New Roman" w:hAnsi="Times New Roman" w:cs="Times New Roman"/>
+                <w:sz w:val="24"/>
+                <w:szCs w:val="24"/>
+              </w:rPr>
+            </w:pPr>
+            <w:r>
+              <w:rPr>
+                <w:rFonts w:ascii="Times New Roman" w:hAnsi="Times New Roman" w:cs="Times New Roman"/>
+                <w:sz w:val="24"/>
+                <w:szCs w:val="24"/>
+              </w:rPr>
+              <w:t>Mark/delete student attendance</w:t>
+            </w:r>
+          </w:p>
+        </w:tc>
+        <w:tc>
+          <w:tcPr>
+            <w:tcW w:w="5027" w:type="dxa"/>
+          </w:tcPr>
+          <w:p>
+            <w:pPr>
+              <w:jc w:val="center"/>
+              <w:rPr>
+                <w:rFonts w:ascii="Times New Roman" w:hAnsi="Times New Roman" w:cs="Times New Roman"/>
+                <w:sz w:val="24"/>
+                <w:szCs w:val="24"/>
+              </w:rPr>
+            </w:pPr>
+            <w:r>
+              <w:rPr>
+                <w:rFonts w:ascii="Times New Roman" w:hAnsi="Times New Roman" w:cs="Times New Roman"/>
+                <w:sz w:val="24"/>
+                <w:szCs w:val="24"/>
+              </w:rPr>
+              <w:t>Profile tab</w:t>
+            </w:r>
+          </w:p>
+        </w:tc>
+      </w:tr>
+      <w:tr>
+        <w:trPr>
+          <w:trHeight w:val="284"/>
+        </w:trPr>
+        <w:tc>
+          <w:tcPr>
+            <w:tcW w:w="5025" w:type="dxa"/>
+          </w:tcPr>
+          <w:p>
+            <w:pPr>
+              <w:jc w:val="center"/>
+              <w:rPr>
+                <w:rFonts w:ascii="Times New Roman" w:hAnsi="Times New Roman" w:cs="Times New Roman"/>
+                <w:sz w:val="24"/>
+                <w:szCs w:val="24"/>
+              </w:rPr>
+            </w:pPr>
+            <w:r>
+              <w:rPr>
+                <w:rFonts w:ascii="Times New Roman" w:hAnsi="Times New Roman" w:cs="Times New Roman"/>
+                <w:sz w:val="24"/>
+                <w:szCs w:val="24"/>
+              </w:rPr>
+              <w:t>Add/delete Instructor</w:t>
+            </w:r>
+          </w:p>
+        </w:tc>
+        <w:tc>
+          <w:tcPr>
+            <w:tcW w:w="5027" w:type="dxa"/>
+          </w:tcPr>
+          <w:p>
+            <w:pPr>
+              <w:jc w:val="center"/>
+              <w:rPr>
+                <w:rFonts w:ascii="Times New Roman" w:hAnsi="Times New Roman" w:cs="Times New Roman"/>
+                <w:sz w:val="24"/>
+                <w:szCs w:val="24"/>
+              </w:rPr>
+            </w:pPr>
+            <w:r>
+              <w:rPr>
+                <w:rFonts w:ascii="Times New Roman" w:hAnsi="Times New Roman" w:cs="Times New Roman"/>
+                <w:sz w:val="24"/>
+                <w:szCs w:val="24"/>
+              </w:rPr>
+              <w:t>-</w:t>
+            </w:r>
+          </w:p>
+        </w:tc>
+      </w:tr>
+    </w:tbl>
+    <w:p>
+      <w:pPr>
+        <w:rPr>
+          <w:rFonts w:ascii="Times New Roman" w:hAnsi="Times New Roman" w:cs="Times New Roman"/>
+          <w:sz w:val="24"/>
+          <w:szCs w:val="24"/>
+        </w:rPr>
+      </w:pPr>
+    </w:p>
+    <w:p>
+      <w:pPr>
+        <w:rPr>
+          <w:rFonts w:ascii="Times New Roman" w:hAnsi="Times New Roman" w:cs="Times New Roman"/>
+          <w:b/>
+          <w:sz w:val="24"/>
+          <w:szCs w:val="24"/>
+        </w:rPr>
+      </w:pPr>
+      <w:r>
+        <w:rPr>
+          <w:rFonts w:ascii="Times New Roman" w:hAnsi="Times New Roman" w:cs="Times New Roman"/>
+          <w:b/>
+          <w:sz w:val="24"/>
+          <w:szCs w:val="24"/>
+        </w:rPr>
+        <w:t>Instructor module:</w:t>
+      </w:r>
+    </w:p>
+    <w:p>
+      <w:pPr>
+        <w:rPr>
+          <w:rFonts w:ascii="Times New Roman" w:hAnsi="Times New Roman" w:cs="Times New Roman"/>
+          <w:b/>
+          <w:sz w:val="24"/>
+          <w:szCs w:val="24"/>
+        </w:rPr>
+      </w:pPr>
+      <w:r>
+        <w:rPr>
+          <w:rFonts w:ascii="Times New Roman" w:hAnsi="Times New Roman" w:cs="Times New Roman"/>
+          <w:b/>
+          <w:sz w:val="24"/>
+          <w:szCs w:val="24"/>
+        </w:rPr>
+        <w:t>Login Page:</w:t>
+      </w:r>
+    </w:p>
+    <w:p>
+      <w:pPr>
+        <w:rPr>
+          <w:rFonts w:ascii="Times New Roman" w:hAnsi="Times New Roman" w:cs="Times New Roman"/>
+          <w:sz w:val="24"/>
+          <w:szCs w:val="24"/>
+        </w:rPr>
+      </w:pPr>
+      <w:r>
+        <w:rPr>
+          <w:rFonts w:ascii="Times New Roman" w:hAnsi="Times New Roman" w:cs="Times New Roman"/>
+          <w:sz w:val="24"/>
+          <w:szCs w:val="24"/>
+        </w:rPr>
+        <w:t xml:space="preserve">The purpose of the </w:t>
+      </w:r>
+      <w:r>
+        <w:rPr>
+          <w:rFonts w:ascii="Times New Roman" w:hAnsi="Times New Roman" w:cs="Times New Roman"/>
+          <w:sz w:val="24"/>
+          <w:szCs w:val="24"/>
+        </w:rPr>
+        <w:t>module is to validate the admin/instructor credentials with the credentials in the database and navigate to home page to the if the credentials are matched. If the credentials are wrong, the module should provide the user with a proper and significant feedback.  Login should also provide an option for the user to sign up for the system.</w:t>
+      </w:r>
+    </w:p>
+    <w:p>
+      <w:pPr>
+        <w:rPr>
+          <w:rFonts w:ascii="Times New Roman" w:hAnsi="Times New Roman" w:cs="Times New Roman"/>
+          <w:b/>
+          <w:sz w:val="24"/>
+          <w:szCs w:val="24"/>
+        </w:rPr>
+      </w:pPr>
+      <w:r>
+        <w:rPr>
+          <w:rFonts w:ascii="Times New Roman" w:hAnsi="Times New Roman" w:cs="Times New Roman"/>
+          <w:b/>
+          <w:sz w:val="24"/>
+          <w:szCs w:val="24"/>
+        </w:rPr>
+        <w:t>Dash board:</w:t>
+      </w:r>
+    </w:p>
+    <w:p>
+      <w:pPr>
+        <w:rPr>
+          <w:rFonts w:ascii="Times New Roman" w:hAnsi="Times New Roman" w:cs="Times New Roman"/>
+          <w:sz w:val="24"/>
+          <w:szCs w:val="24"/>
+        </w:rPr>
+      </w:pPr>
+      <w:r>
+        <w:rPr>
+          <w:rFonts w:ascii="Times New Roman" w:hAnsi="Times New Roman" w:cs="Times New Roman"/>
+          <w:sz w:val="24"/>
+          <w:szCs w:val="24"/>
+        </w:rPr>
+        <w:t xml:space="preserve">Dash board should present the user with </w:t>
+      </w:r>
+    </w:p>
+    <w:p>
+      <w:pPr>
+        <w:rPr>
+          <w:rFonts w:ascii="Times New Roman" w:hAnsi="Times New Roman" w:cs="Times New Roman"/>
+          <w:sz w:val="24"/>
+          <w:szCs w:val="24"/>
+        </w:rPr>
+      </w:pPr>
     </w:p>
     <w:p>
       <w:pPr>
@@ -401,24 +999,16 @@
           <w:szCs w:val="24"/>
         </w:rPr>
       </w:pPr>
-      <w:r>
-        <w:rPr>
-          <w:rFonts w:ascii="Times New Roman" w:eastAsia="Times New Roman" w:hAnsi="Times New Roman" w:cs="Times New Roman"/>
-          <w:sz w:val="24"/>
-          <w:szCs w:val="24"/>
-        </w:rPr>
-        <w:t>Instructor</w:t>
-      </w:r>
-      <w:r>
-        <w:rPr>
-          <w:rFonts w:ascii="Times New Roman" w:eastAsia="Times New Roman" w:hAnsi="Times New Roman" w:cs="Times New Roman"/>
-          <w:sz w:val="24"/>
-          <w:szCs w:val="24"/>
-        </w:rPr>
-        <w:t xml:space="preserve"> is capable of managing the student and his attendance. He is also capable of updating the attendance details of the student. He has many vital roles such as managing the courses, managing the students, and displaying the QR codes. In the process of managing the student instructor is capable of viewing the details of the students and also check the percentage of the student and update it. In the process of managing the courses he is able to add or delete the courses with his own sections. He is also allowed to display the QR codes according to the time at which the class meets and the CRN number and he also has an access to generate multiple QR codes based on his requirements for a specific class at any point of time.</w:t>
-      </w:r>
-    </w:p>
-    <w:p/>
+    </w:p>
+    <w:p>
+      <w:pPr>
+        <w:rPr>
+          <w:rFonts w:ascii="Times New Roman" w:hAnsi="Times New Roman" w:cs="Times New Roman"/>
+          <w:sz w:val="24"/>
+          <w:szCs w:val="24"/>
+        </w:rPr>
+      </w:pPr>
+    </w:p>
     <w:sectPr>
       <w:pgSz w:w="12240" w:h="15840"/>
       <w:pgMar w:top="1440" w:right="1440" w:bottom="1440" w:left="1440" w:header="720" w:footer="720" w:gutter="0"/>
@@ -430,7 +1020,7 @@
 </file>
 
 <file path=word/numbering.xml><?xml version="1.0" encoding="utf-8"?>
-<w:numbering xmlns:wpc="http://schemas.microsoft.com/office/word/2010/wordprocessingCanvas" xmlns:mc="http://schemas.openxmlformats.org/markup-compatibility/2006" xmlns:o="urn:schemas-microsoft-com:office:office" xmlns:r="http://schemas.openxmlformats.org/officeDocument/2006/relationships" xmlns:m="http://schemas.openxmlformats.org/officeDocument/2006/math" xmlns:v="urn:schemas-microsoft-com:vml" xmlns:wp14="http://schemas.microsoft.com/office/word/2010/wordprocessingDrawing" xmlns:wp="http://schemas.openxmlformats.org/drawingml/2006/wordprocessingDrawing" xmlns:w10="urn:schemas-microsoft-com:office:word" xmlns:w="http://schemas.openxmlformats.org/wordprocessingml/2006/main" xmlns:w14="http://schemas.microsoft.com/office/word/2010/wordml" xmlns:w15="http://schemas.microsoft.com/office/word/2012/wordml" xmlns:wpg="http://schemas.microsoft.com/office/word/2010/wordprocessingGroup" xmlns:wpi="http://schemas.microsoft.com/office/word/2010/wordprocessingInk" xmlns:wne="http://schemas.microsoft.com/office/word/2006/wordml" xmlns:wps="http://schemas.microsoft.com/office/word/2010/wordprocessingShape" mc:Ignorable="w14 w15 wp14">
+<w:numbering xmlns:wpc="http://schemas.microsoft.com/office/word/2010/wordprocessingCanvas" xmlns:cx="http://schemas.microsoft.com/office/drawing/2014/chartex" xmlns:cx1="http://schemas.microsoft.com/office/drawing/2015/9/8/chartex" xmlns:cx2="http://schemas.microsoft.com/office/drawing/2015/10/21/chartex" xmlns:cx3="http://schemas.microsoft.com/office/drawing/2016/5/9/chartex" xmlns:cx4="http://schemas.microsoft.com/office/drawing/2016/5/10/chartex" xmlns:cx5="http://schemas.microsoft.com/office/drawing/2016/5/11/chartex" xmlns:cx6="http://schemas.microsoft.com/office/drawing/2016/5/12/chartex" xmlns:cx7="http://schemas.microsoft.com/office/drawing/2016/5/13/chartex" xmlns:cx8="http://schemas.microsoft.com/office/drawing/2016/5/14/chartex" xmlns:mc="http://schemas.openxmlformats.org/markup-compatibility/2006" xmlns:aink="http://schemas.microsoft.com/office/drawing/2016/ink" xmlns:am3d="http://schemas.microsoft.com/office/drawing/2017/model3d" xmlns:o="urn:schemas-microsoft-com:office:office" xmlns:r="http://schemas.openxmlformats.org/officeDocument/2006/relationships" xmlns:m="http://schemas.openxmlformats.org/officeDocument/2006/math" xmlns:v="urn:schemas-microsoft-com:vml" xmlns:wp14="http://schemas.microsoft.com/office/word/2010/wordprocessingDrawing" xmlns:wp="http://schemas.openxmlformats.org/drawingml/2006/wordprocessingDrawing" xmlns:w10="urn:schemas-microsoft-com:office:word" xmlns:w="http://schemas.openxmlformats.org/wordprocessingml/2006/main" xmlns:w14="http://schemas.microsoft.com/office/word/2010/wordml" xmlns:w15="http://schemas.microsoft.com/office/word/2012/wordml" xmlns:w16cid="http://schemas.microsoft.com/office/word/2016/wordml/cid" xmlns:w16se="http://schemas.microsoft.com/office/word/2015/wordml/symex" xmlns:wpg="http://schemas.microsoft.com/office/word/2010/wordprocessingGroup" xmlns:wpi="http://schemas.microsoft.com/office/word/2010/wordprocessingInk" xmlns:wne="http://schemas.microsoft.com/office/word/2006/wordml" xmlns:wps="http://schemas.microsoft.com/office/word/2010/wordprocessingShape" mc:Ignorable="w14 w15 w16se w16cid wp14">
   <w:abstractNum w:abstractNumId="0" w15:restartNumberingAfterBreak="0">
     <w:nsid w:val="2BC323E8"/>
     <w:multiLevelType w:val="hybridMultilevel"/>
@@ -551,7 +1141,7 @@
 </file>
 
 <file path=word/styles.xml><?xml version="1.0" encoding="utf-8"?>
-<w:styles xmlns:mc="http://schemas.openxmlformats.org/markup-compatibility/2006" xmlns:r="http://schemas.openxmlformats.org/officeDocument/2006/relationships" xmlns:w="http://schemas.openxmlformats.org/wordprocessingml/2006/main" xmlns:w14="http://schemas.microsoft.com/office/word/2010/wordml" xmlns:w15="http://schemas.microsoft.com/office/word/2012/wordml" mc:Ignorable="w14 w15">
+<w:styles xmlns:mc="http://schemas.openxmlformats.org/markup-compatibility/2006" xmlns:r="http://schemas.openxmlformats.org/officeDocument/2006/relationships" xmlns:w="http://schemas.openxmlformats.org/wordprocessingml/2006/main" xmlns:w14="http://schemas.microsoft.com/office/word/2010/wordml" xmlns:w15="http://schemas.microsoft.com/office/word/2012/wordml" xmlns:w16cid="http://schemas.microsoft.com/office/word/2016/wordml/cid" xmlns:w16se="http://schemas.microsoft.com/office/word/2015/wordml/symex" mc:Ignorable="w14 w15 w16se w16cid">
   <w:docDefaults>
     <w:rPrDefault>
       <w:rPr>
@@ -567,7 +1157,7 @@
       </w:pPr>
     </w:pPrDefault>
   </w:docDefaults>
-  <w:latentStyles w:defLockedState="0" w:defUIPriority="99" w:defSemiHidden="0" w:defUnhideWhenUsed="0" w:defQFormat="0" w:count="371">
+  <w:latentStyles w:defLockedState="0" w:defUIPriority="99" w:defSemiHidden="0" w:defUnhideWhenUsed="0" w:defQFormat="0" w:count="375">
     <w:lsdException w:name="Normal" w:uiPriority="0" w:qFormat="1"/>
     <w:lsdException w:name="heading 1" w:uiPriority="9" w:qFormat="1"/>
     <w:lsdException w:name="heading 2" w:semiHidden="1" w:uiPriority="9" w:unhideWhenUsed="1" w:qFormat="1"/>
@@ -673,7 +1263,6 @@
     <w:lsdException w:name="HTML Sample" w:semiHidden="1" w:unhideWhenUsed="1"/>
     <w:lsdException w:name="HTML Typewriter" w:semiHidden="1" w:unhideWhenUsed="1"/>
     <w:lsdException w:name="HTML Variable" w:semiHidden="1" w:unhideWhenUsed="1"/>
-    <w:lsdException w:name="Normal Table" w:semiHidden="1" w:unhideWhenUsed="1"/>
     <w:lsdException w:name="annotation subject" w:semiHidden="1" w:unhideWhenUsed="1"/>
     <w:lsdException w:name="No List" w:semiHidden="1" w:unhideWhenUsed="1"/>
     <w:lsdException w:name="Outline List 1" w:semiHidden="1" w:unhideWhenUsed="1"/>
@@ -717,10 +1306,8 @@
     <w:lsdException w:name="Table Elegant" w:semiHidden="1" w:unhideWhenUsed="1"/>
     <w:lsdException w:name="Table Professional" w:semiHidden="1" w:unhideWhenUsed="1"/>
     <w:lsdException w:name="Table Subtle 1" w:semiHidden="1" w:unhideWhenUsed="1"/>
-    <w:lsdException w:name="Table Subtle 2" w:semiHidden="1" w:unhideWhenUsed="1"/>
     <w:lsdException w:name="Table Web 1" w:semiHidden="1" w:unhideWhenUsed="1"/>
     <w:lsdException w:name="Table Web 2" w:semiHidden="1" w:unhideWhenUsed="1"/>
-    <w:lsdException w:name="Table Web 3" w:semiHidden="1" w:unhideWhenUsed="1"/>
     <w:lsdException w:name="Balloon Text" w:semiHidden="1" w:unhideWhenUsed="1"/>
     <w:lsdException w:name="Table Grid" w:uiPriority="39"/>
     <w:lsdException w:name="Table Theme" w:semiHidden="1" w:unhideWhenUsed="1"/>
@@ -939,6 +1526,10 @@
     <w:lsdException w:name="List Table 5 Dark Accent 6" w:uiPriority="50"/>
     <w:lsdException w:name="List Table 6 Colorful Accent 6" w:uiPriority="51"/>
     <w:lsdException w:name="List Table 7 Colorful Accent 6" w:uiPriority="52"/>
+    <w:lsdException w:name="Mention" w:semiHidden="1" w:unhideWhenUsed="1"/>
+    <w:lsdException w:name="Smart Hyperlink" w:semiHidden="1" w:unhideWhenUsed="1"/>
+    <w:lsdException w:name="Hashtag" w:semiHidden="1" w:unhideWhenUsed="1"/>
+    <w:lsdException w:name="Unresolved Mention" w:semiHidden="1" w:unhideWhenUsed="1"/>
   </w:latentStyles>
   <w:style w:type="paragraph" w:default="1" w:styleId="Normal">
     <w:name w:val="Normal"/>
@@ -1018,6 +1609,25 @@
       <w:ind w:left="720"/>
       <w:contextualSpacing/>
     </w:pPr>
+  </w:style>
+  <w:style w:type="table" w:styleId="TableGrid">
+    <w:name w:val="Table Grid"/>
+    <w:basedOn w:val="TableNormal"/>
+    <w:uiPriority w:val="39"/>
+    <w:rsid w:val="00BF32F8"/>
+    <w:pPr>
+      <w:spacing w:after="0" w:line="240" w:lineRule="auto"/>
+    </w:pPr>
+    <w:tblPr>
+      <w:tblBorders>
+        <w:top w:val="single" w:sz="4" w:space="0" w:color="auto"/>
+        <w:left w:val="single" w:sz="4" w:space="0" w:color="auto"/>
+        <w:bottom w:val="single" w:sz="4" w:space="0" w:color="auto"/>
+        <w:right w:val="single" w:sz="4" w:space="0" w:color="auto"/>
+        <w:insideH w:val="single" w:sz="4" w:space="0" w:color="auto"/>
+        <w:insideV w:val="single" w:sz="4" w:space="0" w:color="auto"/>
+      </w:tblBorders>
+    </w:tblPr>
   </w:style>
 </w:styles>
 </file>

--- a/Documents/Functional Specifications.docx
+++ b/Documents/Functional Specifications.docx
@@ -138,7 +138,23 @@
           <w:sz w:val="24"/>
           <w:szCs w:val="24"/>
         </w:rPr>
-        <w:t>The project is mainly focused on the students to mark their attendance using a QR code which is generated by the instructor at any point of time in a class. There are mainly three modules in the system they are the Student, Admin and the Instructor. These three modules have different functionalities in order to perform their own task.</w:t>
+        <w:t xml:space="preserve">The project is mainly focused on the students to mark their attendance using a QR code which is generated by the instructor at any point of time in a class. There are mainly three modules in the system they are the Student, Admin and the Instructor. These three modules have different functionalities </w:t>
+      </w:r>
+      <w:r>
+        <w:rPr>
+          <w:rFonts w:ascii="Times New Roman" w:eastAsia="Times New Roman" w:hAnsi="Times New Roman" w:cs="Times New Roman"/>
+          <w:sz w:val="24"/>
+          <w:szCs w:val="24"/>
+        </w:rPr>
+        <w:t>to</w:t>
+      </w:r>
+      <w:r>
+        <w:rPr>
+          <w:rFonts w:ascii="Times New Roman" w:eastAsia="Times New Roman" w:hAnsi="Times New Roman" w:cs="Times New Roman"/>
+          <w:sz w:val="24"/>
+          <w:szCs w:val="24"/>
+        </w:rPr>
+        <w:t xml:space="preserve"> perform their own task.</w:t>
       </w:r>
     </w:p>
     <w:p>
@@ -549,8 +565,6 @@
           <w:szCs w:val="24"/>
         </w:rPr>
       </w:pPr>
-      <w:bookmarkStart w:id="2" w:name="_GoBack"/>
-      <w:bookmarkEnd w:id="2"/>
     </w:p>
     <w:tbl>
       <w:tblPr>
@@ -980,6 +994,25 @@
         </w:rPr>
         <w:t xml:space="preserve">Dash board should present the user with </w:t>
       </w:r>
+      <w:r>
+        <w:rPr>
+          <w:rFonts w:ascii="Times New Roman" w:hAnsi="Times New Roman" w:cs="Times New Roman"/>
+          <w:sz w:val="24"/>
+          <w:szCs w:val="24"/>
+        </w:rPr>
+        <w:t>options to navigate to all the core functional features for the specific user and an option for the user to logout of the system.</w:t>
+      </w:r>
+    </w:p>
+    <w:p>
+      <w:pPr>
+        <w:rPr>
+          <w:rFonts w:ascii="Times New Roman" w:hAnsi="Times New Roman" w:cs="Times New Roman"/>
+          <w:sz w:val="24"/>
+          <w:szCs w:val="24"/>
+        </w:rPr>
+      </w:pPr>
+      <w:bookmarkStart w:id="2" w:name="_GoBack"/>
+      <w:bookmarkEnd w:id="2"/>
     </w:p>
     <w:p>
       <w:pPr>

--- a/Documents/Functional Specifications.docx
+++ b/Documents/Functional Specifications.docx
@@ -1,6 +1,6 @@
 
 <file path=word/document.xml><?xml version="1.0" encoding="utf-8"?>
-<w:document xmlns:wpc="http://schemas.microsoft.com/office/word/2010/wordprocessingCanvas" xmlns:cx="http://schemas.microsoft.com/office/drawing/2014/chartex" xmlns:cx1="http://schemas.microsoft.com/office/drawing/2015/9/8/chartex" xmlns:cx2="http://schemas.microsoft.com/office/drawing/2015/10/21/chartex" xmlns:cx3="http://schemas.microsoft.com/office/drawing/2016/5/9/chartex" xmlns:cx4="http://schemas.microsoft.com/office/drawing/2016/5/10/chartex" xmlns:cx5="http://schemas.microsoft.com/office/drawing/2016/5/11/chartex" xmlns:cx6="http://schemas.microsoft.com/office/drawing/2016/5/12/chartex" xmlns:cx7="http://schemas.microsoft.com/office/drawing/2016/5/13/chartex" xmlns:cx8="http://schemas.microsoft.com/office/drawing/2016/5/14/chartex" xmlns:mc="http://schemas.openxmlformats.org/markup-compatibility/2006" xmlns:aink="http://schemas.microsoft.com/office/drawing/2016/ink" xmlns:am3d="http://schemas.microsoft.com/office/drawing/2017/model3d" xmlns:o="urn:schemas-microsoft-com:office:office" xmlns:r="http://schemas.openxmlformats.org/officeDocument/2006/relationships" xmlns:m="http://schemas.openxmlformats.org/officeDocument/2006/math" xmlns:v="urn:schemas-microsoft-com:vml" xmlns:wp14="http://schemas.microsoft.com/office/word/2010/wordprocessingDrawing" xmlns:wp="http://schemas.openxmlformats.org/drawingml/2006/wordprocessingDrawing" xmlns:w10="urn:schemas-microsoft-com:office:word" xmlns:w="http://schemas.openxmlformats.org/wordprocessingml/2006/main" xmlns:w14="http://schemas.microsoft.com/office/word/2010/wordml" xmlns:w15="http://schemas.microsoft.com/office/word/2012/wordml" xmlns:w16cid="http://schemas.microsoft.com/office/word/2016/wordml/cid" xmlns:w16se="http://schemas.microsoft.com/office/word/2015/wordml/symex" xmlns:wpg="http://schemas.microsoft.com/office/word/2010/wordprocessingGroup" xmlns:wpi="http://schemas.microsoft.com/office/word/2010/wordprocessingInk" xmlns:wne="http://schemas.microsoft.com/office/word/2006/wordml" xmlns:wps="http://schemas.microsoft.com/office/word/2010/wordprocessingShape" mc:Ignorable="w14 w15 w16se w16cid wp14">
+<w:document xmlns:wpc="http://schemas.microsoft.com/office/word/2010/wordprocessingCanvas" xmlns:mc="http://schemas.openxmlformats.org/markup-compatibility/2006" xmlns:o="urn:schemas-microsoft-com:office:office" xmlns:r="http://schemas.openxmlformats.org/officeDocument/2006/relationships" xmlns:m="http://schemas.openxmlformats.org/officeDocument/2006/math" xmlns:v="urn:schemas-microsoft-com:vml" xmlns:wp14="http://schemas.microsoft.com/office/word/2010/wordprocessingDrawing" xmlns:wp="http://schemas.openxmlformats.org/drawingml/2006/wordprocessingDrawing" xmlns:w10="urn:schemas-microsoft-com:office:word" xmlns:w="http://schemas.openxmlformats.org/wordprocessingml/2006/main" xmlns:w14="http://schemas.microsoft.com/office/word/2010/wordml" xmlns:w15="http://schemas.microsoft.com/office/word/2012/wordml" xmlns:wpg="http://schemas.microsoft.com/office/word/2010/wordprocessingGroup" xmlns:wpi="http://schemas.microsoft.com/office/word/2010/wordprocessingInk" xmlns:wne="http://schemas.microsoft.com/office/word/2006/wordml" xmlns:wps="http://schemas.microsoft.com/office/word/2010/wordprocessingShape" mc:Ignorable="w14 w15 wp14">
   <w:body>
     <w:p>
       <w:pPr>
@@ -900,119 +900,932 @@
       <w:pPr>
         <w:rPr>
           <w:rFonts w:ascii="Times New Roman" w:hAnsi="Times New Roman" w:cs="Times New Roman"/>
+          <w:sz w:val="24"/>
+          <w:szCs w:val="24"/>
+        </w:rPr>
+      </w:pPr>
+      <w:r>
+        <w:rPr>
+          <w:rFonts w:ascii="Times New Roman" w:hAnsi="Times New Roman" w:cs="Times New Roman"/>
+          <w:sz w:val="24"/>
+          <w:szCs w:val="24"/>
+        </w:rPr>
+        <w:t>Function Definitions </w:t>
+      </w:r>
+    </w:p>
+    <w:p>
+      <w:pPr>
+        <w:rPr>
+          <w:rFonts w:ascii="Times New Roman" w:hAnsi="Times New Roman" w:cs="Times New Roman"/>
+          <w:sz w:val="24"/>
+          <w:szCs w:val="24"/>
+        </w:rPr>
+      </w:pPr>
+      <w:proofErr w:type="gramStart"/>
+      <w:r>
+        <w:rPr>
+          <w:rFonts w:ascii="Times New Roman" w:hAnsi="Times New Roman" w:cs="Times New Roman"/>
+          <w:sz w:val="24"/>
+          <w:szCs w:val="24"/>
+        </w:rPr>
+        <w:t>private</w:t>
+      </w:r>
+      <w:proofErr w:type="gramEnd"/>
+      <w:r>
+        <w:rPr>
+          <w:rFonts w:ascii="Times New Roman" w:hAnsi="Times New Roman" w:cs="Times New Roman"/>
+          <w:sz w:val="24"/>
+          <w:szCs w:val="24"/>
+        </w:rPr>
+        <w:t xml:space="preserve"> </w:t>
+      </w:r>
+      <w:proofErr w:type="spellStart"/>
+      <w:r>
+        <w:rPr>
+          <w:rFonts w:ascii="Times New Roman" w:hAnsi="Times New Roman" w:cs="Times New Roman"/>
+          <w:sz w:val="24"/>
+          <w:szCs w:val="24"/>
+        </w:rPr>
+        <w:t>int</w:t>
+      </w:r>
+      <w:proofErr w:type="spellEnd"/>
+      <w:r>
+        <w:rPr>
+          <w:rFonts w:ascii="Times New Roman" w:hAnsi="Times New Roman" w:cs="Times New Roman"/>
+          <w:sz w:val="24"/>
+          <w:szCs w:val="24"/>
+        </w:rPr>
+        <w:t xml:space="preserve"> </w:t>
+      </w:r>
+      <w:proofErr w:type="spellStart"/>
+      <w:r>
+        <w:rPr>
+          <w:rFonts w:ascii="Times New Roman" w:hAnsi="Times New Roman" w:cs="Times New Roman"/>
+          <w:sz w:val="24"/>
+          <w:szCs w:val="24"/>
+        </w:rPr>
+        <w:t>getCourseID</w:t>
+      </w:r>
+      <w:proofErr w:type="spellEnd"/>
+      <w:r>
+        <w:rPr>
+          <w:rFonts w:ascii="Times New Roman" w:hAnsi="Times New Roman" w:cs="Times New Roman"/>
+          <w:sz w:val="24"/>
+          <w:szCs w:val="24"/>
+        </w:rPr>
+        <w:t>();</w:t>
+      </w:r>
+    </w:p>
+    <w:p>
+      <w:pPr>
+        <w:rPr>
+          <w:rFonts w:ascii="Times New Roman" w:hAnsi="Times New Roman" w:cs="Times New Roman"/>
+          <w:sz w:val="24"/>
+          <w:szCs w:val="24"/>
+        </w:rPr>
+      </w:pPr>
+      <w:proofErr w:type="gramStart"/>
+      <w:r>
+        <w:rPr>
+          <w:rFonts w:ascii="Times New Roman" w:hAnsi="Times New Roman" w:cs="Times New Roman"/>
+          <w:sz w:val="24"/>
+          <w:szCs w:val="24"/>
+        </w:rPr>
+        <w:t>private</w:t>
+      </w:r>
+      <w:proofErr w:type="gramEnd"/>
+      <w:r>
+        <w:rPr>
+          <w:rFonts w:ascii="Times New Roman" w:hAnsi="Times New Roman" w:cs="Times New Roman"/>
+          <w:sz w:val="24"/>
+          <w:szCs w:val="24"/>
+        </w:rPr>
+        <w:t xml:space="preserve"> </w:t>
+      </w:r>
+      <w:proofErr w:type="spellStart"/>
+      <w:r>
+        <w:rPr>
+          <w:rFonts w:ascii="Times New Roman" w:hAnsi="Times New Roman" w:cs="Times New Roman"/>
+          <w:sz w:val="24"/>
+          <w:szCs w:val="24"/>
+        </w:rPr>
+        <w:t>int</w:t>
+      </w:r>
+      <w:proofErr w:type="spellEnd"/>
+      <w:r>
+        <w:rPr>
+          <w:rFonts w:ascii="Times New Roman" w:hAnsi="Times New Roman" w:cs="Times New Roman"/>
+          <w:sz w:val="24"/>
+          <w:szCs w:val="24"/>
+        </w:rPr>
+        <w:t xml:space="preserve"> </w:t>
+      </w:r>
+      <w:proofErr w:type="spellStart"/>
+      <w:r>
+        <w:rPr>
+          <w:rFonts w:ascii="Times New Roman" w:hAnsi="Times New Roman" w:cs="Times New Roman"/>
+          <w:sz w:val="24"/>
+          <w:szCs w:val="24"/>
+        </w:rPr>
+        <w:t>getStudentID</w:t>
+      </w:r>
+      <w:proofErr w:type="spellEnd"/>
+      <w:r>
+        <w:rPr>
+          <w:rFonts w:ascii="Times New Roman" w:hAnsi="Times New Roman" w:cs="Times New Roman"/>
+          <w:sz w:val="24"/>
+          <w:szCs w:val="24"/>
+        </w:rPr>
+        <w:t>();</w:t>
+      </w:r>
+    </w:p>
+    <w:p>
+      <w:pPr>
+        <w:rPr>
+          <w:rFonts w:ascii="Times New Roman" w:hAnsi="Times New Roman" w:cs="Times New Roman"/>
+          <w:sz w:val="24"/>
+          <w:szCs w:val="24"/>
+        </w:rPr>
+      </w:pPr>
+      <w:proofErr w:type="gramStart"/>
+      <w:r>
+        <w:rPr>
+          <w:rFonts w:ascii="Times New Roman" w:hAnsi="Times New Roman" w:cs="Times New Roman"/>
+          <w:sz w:val="24"/>
+          <w:szCs w:val="24"/>
+        </w:rPr>
+        <w:t>private</w:t>
+      </w:r>
+      <w:proofErr w:type="gramEnd"/>
+      <w:r>
+        <w:rPr>
+          <w:rFonts w:ascii="Times New Roman" w:hAnsi="Times New Roman" w:cs="Times New Roman"/>
+          <w:sz w:val="24"/>
+          <w:szCs w:val="24"/>
+        </w:rPr>
+        <w:t xml:space="preserve"> </w:t>
+      </w:r>
+      <w:proofErr w:type="spellStart"/>
+      <w:r>
+        <w:rPr>
+          <w:rFonts w:ascii="Times New Roman" w:hAnsi="Times New Roman" w:cs="Times New Roman"/>
+          <w:sz w:val="24"/>
+          <w:szCs w:val="24"/>
+        </w:rPr>
+        <w:t>int</w:t>
+      </w:r>
+      <w:proofErr w:type="spellEnd"/>
+      <w:r>
+        <w:rPr>
+          <w:rFonts w:ascii="Times New Roman" w:hAnsi="Times New Roman" w:cs="Times New Roman"/>
+          <w:sz w:val="24"/>
+          <w:szCs w:val="24"/>
+        </w:rPr>
+        <w:t xml:space="preserve"> </w:t>
+      </w:r>
+      <w:proofErr w:type="spellStart"/>
+      <w:r>
+        <w:rPr>
+          <w:rFonts w:ascii="Times New Roman" w:hAnsi="Times New Roman" w:cs="Times New Roman"/>
+          <w:sz w:val="24"/>
+          <w:szCs w:val="24"/>
+        </w:rPr>
+        <w:t>getInstructorID</w:t>
+      </w:r>
+      <w:proofErr w:type="spellEnd"/>
+      <w:r>
+        <w:rPr>
+          <w:rFonts w:ascii="Times New Roman" w:hAnsi="Times New Roman" w:cs="Times New Roman"/>
+          <w:sz w:val="24"/>
+          <w:szCs w:val="24"/>
+        </w:rPr>
+        <w:t>();</w:t>
+      </w:r>
+    </w:p>
+    <w:p>
+      <w:pPr>
+        <w:rPr>
+          <w:rFonts w:ascii="Times New Roman" w:hAnsi="Times New Roman" w:cs="Times New Roman"/>
+          <w:sz w:val="24"/>
+          <w:szCs w:val="24"/>
+        </w:rPr>
+      </w:pPr>
+      <w:proofErr w:type="gramStart"/>
+      <w:r>
+        <w:rPr>
+          <w:rFonts w:ascii="Times New Roman" w:hAnsi="Times New Roman" w:cs="Times New Roman"/>
+          <w:sz w:val="24"/>
+          <w:szCs w:val="24"/>
+        </w:rPr>
+        <w:t>private</w:t>
+      </w:r>
+      <w:proofErr w:type="gramEnd"/>
+      <w:r>
+        <w:rPr>
+          <w:rFonts w:ascii="Times New Roman" w:hAnsi="Times New Roman" w:cs="Times New Roman"/>
+          <w:sz w:val="24"/>
+          <w:szCs w:val="24"/>
+        </w:rPr>
+        <w:t xml:space="preserve"> </w:t>
+      </w:r>
+      <w:proofErr w:type="spellStart"/>
+      <w:r>
+        <w:rPr>
+          <w:rFonts w:ascii="Times New Roman" w:hAnsi="Times New Roman" w:cs="Times New Roman"/>
+          <w:sz w:val="24"/>
+          <w:szCs w:val="24"/>
+        </w:rPr>
+        <w:t>int</w:t>
+      </w:r>
+      <w:proofErr w:type="spellEnd"/>
+      <w:r>
+        <w:rPr>
+          <w:rFonts w:ascii="Times New Roman" w:hAnsi="Times New Roman" w:cs="Times New Roman"/>
+          <w:sz w:val="24"/>
+          <w:szCs w:val="24"/>
+        </w:rPr>
+        <w:t xml:space="preserve"> </w:t>
+      </w:r>
+      <w:proofErr w:type="spellStart"/>
+      <w:r>
+        <w:rPr>
+          <w:rFonts w:ascii="Times New Roman" w:hAnsi="Times New Roman" w:cs="Times New Roman"/>
+          <w:sz w:val="24"/>
+          <w:szCs w:val="24"/>
+        </w:rPr>
+        <w:t>getDepartmentID</w:t>
+      </w:r>
+      <w:proofErr w:type="spellEnd"/>
+      <w:r>
+        <w:rPr>
+          <w:rFonts w:ascii="Times New Roman" w:hAnsi="Times New Roman" w:cs="Times New Roman"/>
+          <w:sz w:val="24"/>
+          <w:szCs w:val="24"/>
+        </w:rPr>
+        <w:t>();</w:t>
+      </w:r>
+    </w:p>
+    <w:p>
+      <w:pPr>
+        <w:rPr>
+          <w:rFonts w:ascii="Times New Roman" w:hAnsi="Times New Roman" w:cs="Times New Roman"/>
+          <w:sz w:val="24"/>
+          <w:szCs w:val="24"/>
+        </w:rPr>
+      </w:pPr>
+      <w:proofErr w:type="gramStart"/>
+      <w:r>
+        <w:rPr>
+          <w:rFonts w:ascii="Times New Roman" w:hAnsi="Times New Roman" w:cs="Times New Roman"/>
+          <w:sz w:val="24"/>
+          <w:szCs w:val="24"/>
+        </w:rPr>
+        <w:t>private</w:t>
+      </w:r>
+      <w:proofErr w:type="gramEnd"/>
+      <w:r>
+        <w:rPr>
+          <w:rFonts w:ascii="Times New Roman" w:hAnsi="Times New Roman" w:cs="Times New Roman"/>
+          <w:sz w:val="24"/>
+          <w:szCs w:val="24"/>
+        </w:rPr>
+        <w:t xml:space="preserve"> </w:t>
+      </w:r>
+      <w:proofErr w:type="spellStart"/>
+      <w:r>
+        <w:rPr>
+          <w:rFonts w:ascii="Times New Roman" w:hAnsi="Times New Roman" w:cs="Times New Roman"/>
+          <w:sz w:val="24"/>
+          <w:szCs w:val="24"/>
+        </w:rPr>
+        <w:t>int</w:t>
+      </w:r>
+      <w:proofErr w:type="spellEnd"/>
+      <w:r>
+        <w:rPr>
+          <w:rFonts w:ascii="Times New Roman" w:hAnsi="Times New Roman" w:cs="Times New Roman"/>
+          <w:sz w:val="24"/>
+          <w:szCs w:val="24"/>
+        </w:rPr>
+        <w:t xml:space="preserve"> </w:t>
+      </w:r>
+      <w:proofErr w:type="spellStart"/>
+      <w:r>
+        <w:rPr>
+          <w:rFonts w:ascii="Times New Roman" w:hAnsi="Times New Roman" w:cs="Times New Roman"/>
+          <w:sz w:val="24"/>
+          <w:szCs w:val="24"/>
+        </w:rPr>
+        <w:t>getNoOfCourses</w:t>
+      </w:r>
+      <w:proofErr w:type="spellEnd"/>
+      <w:r>
+        <w:rPr>
+          <w:rFonts w:ascii="Times New Roman" w:hAnsi="Times New Roman" w:cs="Times New Roman"/>
+          <w:sz w:val="24"/>
+          <w:szCs w:val="24"/>
+        </w:rPr>
+        <w:t>(</w:t>
+      </w:r>
+      <w:proofErr w:type="spellStart"/>
+      <w:r>
+        <w:rPr>
+          <w:rFonts w:ascii="Times New Roman" w:hAnsi="Times New Roman" w:cs="Times New Roman"/>
+          <w:sz w:val="24"/>
+          <w:szCs w:val="24"/>
+        </w:rPr>
+        <w:t>int</w:t>
+      </w:r>
+      <w:proofErr w:type="spellEnd"/>
+      <w:r>
+        <w:rPr>
+          <w:rFonts w:ascii="Times New Roman" w:hAnsi="Times New Roman" w:cs="Times New Roman"/>
+          <w:sz w:val="24"/>
+          <w:szCs w:val="24"/>
+        </w:rPr>
+        <w:t xml:space="preserve"> </w:t>
+      </w:r>
+      <w:proofErr w:type="spellStart"/>
+      <w:r>
+        <w:rPr>
+          <w:rFonts w:ascii="Times New Roman" w:hAnsi="Times New Roman" w:cs="Times New Roman"/>
+          <w:sz w:val="24"/>
+          <w:szCs w:val="24"/>
+        </w:rPr>
+        <w:t>departmentID</w:t>
+      </w:r>
+      <w:proofErr w:type="spellEnd"/>
+      <w:r>
+        <w:rPr>
+          <w:rFonts w:ascii="Times New Roman" w:hAnsi="Times New Roman" w:cs="Times New Roman"/>
+          <w:sz w:val="24"/>
+          <w:szCs w:val="24"/>
+        </w:rPr>
+        <w:t>);</w:t>
+      </w:r>
+    </w:p>
+    <w:p>
+      <w:pPr>
+        <w:rPr>
+          <w:rFonts w:ascii="Times New Roman" w:hAnsi="Times New Roman" w:cs="Times New Roman"/>
+          <w:sz w:val="24"/>
+          <w:szCs w:val="24"/>
+        </w:rPr>
+      </w:pPr>
+      <w:proofErr w:type="gramStart"/>
+      <w:r>
+        <w:rPr>
+          <w:rFonts w:ascii="Times New Roman" w:hAnsi="Times New Roman" w:cs="Times New Roman"/>
+          <w:sz w:val="24"/>
+          <w:szCs w:val="24"/>
+        </w:rPr>
+        <w:t>private</w:t>
+      </w:r>
+      <w:proofErr w:type="gramEnd"/>
+      <w:r>
+        <w:rPr>
+          <w:rFonts w:ascii="Times New Roman" w:hAnsi="Times New Roman" w:cs="Times New Roman"/>
+          <w:sz w:val="24"/>
+          <w:szCs w:val="24"/>
+        </w:rPr>
+        <w:t xml:space="preserve"> String </w:t>
+      </w:r>
+      <w:proofErr w:type="spellStart"/>
+      <w:r>
+        <w:rPr>
+          <w:rFonts w:ascii="Times New Roman" w:hAnsi="Times New Roman" w:cs="Times New Roman"/>
+          <w:sz w:val="24"/>
+          <w:szCs w:val="24"/>
+        </w:rPr>
+        <w:t>getCourseName</w:t>
+      </w:r>
+      <w:proofErr w:type="spellEnd"/>
+      <w:r>
+        <w:rPr>
+          <w:rFonts w:ascii="Times New Roman" w:hAnsi="Times New Roman" w:cs="Times New Roman"/>
+          <w:sz w:val="24"/>
+          <w:szCs w:val="24"/>
+        </w:rPr>
+        <w:t xml:space="preserve">(String </w:t>
+      </w:r>
+      <w:proofErr w:type="spellStart"/>
+      <w:r>
+        <w:rPr>
+          <w:rFonts w:ascii="Times New Roman" w:hAnsi="Times New Roman" w:cs="Times New Roman"/>
+          <w:sz w:val="24"/>
+          <w:szCs w:val="24"/>
+        </w:rPr>
+        <w:t>courseNo</w:t>
+      </w:r>
+      <w:proofErr w:type="spellEnd"/>
+      <w:r>
+        <w:rPr>
+          <w:rFonts w:ascii="Times New Roman" w:hAnsi="Times New Roman" w:cs="Times New Roman"/>
+          <w:sz w:val="24"/>
+          <w:szCs w:val="24"/>
+        </w:rPr>
+        <w:t>);</w:t>
+      </w:r>
+    </w:p>
+    <w:p>
+      <w:pPr>
+        <w:rPr>
+          <w:rFonts w:ascii="Times New Roman" w:hAnsi="Times New Roman" w:cs="Times New Roman"/>
+          <w:sz w:val="24"/>
+          <w:szCs w:val="24"/>
+        </w:rPr>
+      </w:pPr>
+      <w:proofErr w:type="gramStart"/>
+      <w:r>
+        <w:rPr>
+          <w:rFonts w:ascii="Times New Roman" w:hAnsi="Times New Roman" w:cs="Times New Roman"/>
+          <w:sz w:val="24"/>
+          <w:szCs w:val="24"/>
+        </w:rPr>
+        <w:t>private</w:t>
+      </w:r>
+      <w:proofErr w:type="gramEnd"/>
+      <w:r>
+        <w:rPr>
+          <w:rFonts w:ascii="Times New Roman" w:hAnsi="Times New Roman" w:cs="Times New Roman"/>
+          <w:sz w:val="24"/>
+          <w:szCs w:val="24"/>
+        </w:rPr>
+        <w:t xml:space="preserve"> double </w:t>
+      </w:r>
+      <w:proofErr w:type="spellStart"/>
+      <w:r>
+        <w:rPr>
+          <w:rFonts w:ascii="Times New Roman" w:hAnsi="Times New Roman" w:cs="Times New Roman"/>
+          <w:sz w:val="24"/>
+          <w:szCs w:val="24"/>
+        </w:rPr>
+        <w:t>getAttendancePercentage</w:t>
+      </w:r>
+      <w:proofErr w:type="spellEnd"/>
+      <w:r>
+        <w:rPr>
+          <w:rFonts w:ascii="Times New Roman" w:hAnsi="Times New Roman" w:cs="Times New Roman"/>
+          <w:sz w:val="24"/>
+          <w:szCs w:val="24"/>
+        </w:rPr>
+        <w:t>(</w:t>
+      </w:r>
+      <w:proofErr w:type="spellStart"/>
+      <w:r>
+        <w:rPr>
+          <w:rFonts w:ascii="Times New Roman" w:hAnsi="Times New Roman" w:cs="Times New Roman"/>
+          <w:sz w:val="24"/>
+          <w:szCs w:val="24"/>
+        </w:rPr>
+        <w:t>int</w:t>
+      </w:r>
+      <w:proofErr w:type="spellEnd"/>
+      <w:r>
+        <w:rPr>
+          <w:rFonts w:ascii="Times New Roman" w:hAnsi="Times New Roman" w:cs="Times New Roman"/>
+          <w:sz w:val="24"/>
+          <w:szCs w:val="24"/>
+        </w:rPr>
+        <w:t xml:space="preserve"> </w:t>
+      </w:r>
+      <w:proofErr w:type="spellStart"/>
+      <w:r>
+        <w:rPr>
+          <w:rFonts w:ascii="Times New Roman" w:hAnsi="Times New Roman" w:cs="Times New Roman"/>
+          <w:sz w:val="24"/>
+          <w:szCs w:val="24"/>
+        </w:rPr>
+        <w:t>StudentID</w:t>
+      </w:r>
+      <w:proofErr w:type="spellEnd"/>
+      <w:r>
+        <w:rPr>
+          <w:rFonts w:ascii="Times New Roman" w:hAnsi="Times New Roman" w:cs="Times New Roman"/>
+          <w:sz w:val="24"/>
+          <w:szCs w:val="24"/>
+        </w:rPr>
+        <w:t xml:space="preserve">, </w:t>
+      </w:r>
+      <w:proofErr w:type="spellStart"/>
+      <w:r>
+        <w:rPr>
+          <w:rFonts w:ascii="Times New Roman" w:hAnsi="Times New Roman" w:cs="Times New Roman"/>
+          <w:sz w:val="24"/>
+          <w:szCs w:val="24"/>
+        </w:rPr>
+        <w:t>int</w:t>
+      </w:r>
+      <w:proofErr w:type="spellEnd"/>
+      <w:r>
+        <w:rPr>
+          <w:rFonts w:ascii="Times New Roman" w:hAnsi="Times New Roman" w:cs="Times New Roman"/>
+          <w:sz w:val="24"/>
+          <w:szCs w:val="24"/>
+        </w:rPr>
+        <w:t xml:space="preserve"> </w:t>
+      </w:r>
+      <w:proofErr w:type="spellStart"/>
+      <w:r>
+        <w:rPr>
+          <w:rFonts w:ascii="Times New Roman" w:hAnsi="Times New Roman" w:cs="Times New Roman"/>
+          <w:sz w:val="24"/>
+          <w:szCs w:val="24"/>
+        </w:rPr>
+        <w:t>courseNo</w:t>
+      </w:r>
+      <w:proofErr w:type="spellEnd"/>
+      <w:r>
+        <w:rPr>
+          <w:rFonts w:ascii="Times New Roman" w:hAnsi="Times New Roman" w:cs="Times New Roman"/>
+          <w:sz w:val="24"/>
+          <w:szCs w:val="24"/>
+        </w:rPr>
+        <w:t>);</w:t>
+      </w:r>
+    </w:p>
+    <w:p>
+      <w:pPr>
+        <w:rPr>
+          <w:rFonts w:ascii="Times New Roman" w:hAnsi="Times New Roman" w:cs="Times New Roman"/>
+          <w:sz w:val="24"/>
+          <w:szCs w:val="24"/>
+        </w:rPr>
+      </w:pPr>
+      <w:proofErr w:type="gramStart"/>
+      <w:r>
+        <w:rPr>
+          <w:rFonts w:ascii="Times New Roman" w:hAnsi="Times New Roman" w:cs="Times New Roman"/>
+          <w:sz w:val="24"/>
+          <w:szCs w:val="24"/>
+        </w:rPr>
+        <w:t>private</w:t>
+      </w:r>
+      <w:proofErr w:type="gramEnd"/>
+      <w:r>
+        <w:rPr>
+          <w:rFonts w:ascii="Times New Roman" w:hAnsi="Times New Roman" w:cs="Times New Roman"/>
+          <w:sz w:val="24"/>
+          <w:szCs w:val="24"/>
+        </w:rPr>
+        <w:t xml:space="preserve"> double </w:t>
+      </w:r>
+      <w:proofErr w:type="spellStart"/>
+      <w:r>
+        <w:rPr>
+          <w:rFonts w:ascii="Times New Roman" w:hAnsi="Times New Roman" w:cs="Times New Roman"/>
+          <w:sz w:val="24"/>
+          <w:szCs w:val="24"/>
+        </w:rPr>
+        <w:t>generateQR</w:t>
+      </w:r>
+      <w:proofErr w:type="spellEnd"/>
+      <w:r>
+        <w:rPr>
+          <w:rFonts w:ascii="Times New Roman" w:hAnsi="Times New Roman" w:cs="Times New Roman"/>
+          <w:sz w:val="24"/>
+          <w:szCs w:val="24"/>
+        </w:rPr>
+        <w:t>(</w:t>
+      </w:r>
+      <w:proofErr w:type="spellStart"/>
+      <w:r>
+        <w:rPr>
+          <w:rFonts w:ascii="Times New Roman" w:hAnsi="Times New Roman" w:cs="Times New Roman"/>
+          <w:sz w:val="24"/>
+          <w:szCs w:val="24"/>
+        </w:rPr>
+        <w:t>int</w:t>
+      </w:r>
+      <w:proofErr w:type="spellEnd"/>
+      <w:r>
+        <w:rPr>
+          <w:rFonts w:ascii="Times New Roman" w:hAnsi="Times New Roman" w:cs="Times New Roman"/>
+          <w:sz w:val="24"/>
+          <w:szCs w:val="24"/>
+        </w:rPr>
+        <w:t xml:space="preserve"> </w:t>
+      </w:r>
+      <w:proofErr w:type="spellStart"/>
+      <w:r>
+        <w:rPr>
+          <w:rFonts w:ascii="Times New Roman" w:hAnsi="Times New Roman" w:cs="Times New Roman"/>
+          <w:sz w:val="24"/>
+          <w:szCs w:val="24"/>
+        </w:rPr>
+        <w:t>noOfQrs</w:t>
+      </w:r>
+      <w:proofErr w:type="spellEnd"/>
+      <w:r>
+        <w:rPr>
+          <w:rFonts w:ascii="Times New Roman" w:hAnsi="Times New Roman" w:cs="Times New Roman"/>
+          <w:sz w:val="24"/>
+          <w:szCs w:val="24"/>
+        </w:rPr>
+        <w:t xml:space="preserve">, </w:t>
+      </w:r>
+      <w:proofErr w:type="spellStart"/>
+      <w:r>
+        <w:rPr>
+          <w:rFonts w:ascii="Times New Roman" w:hAnsi="Times New Roman" w:cs="Times New Roman"/>
+          <w:sz w:val="24"/>
+          <w:szCs w:val="24"/>
+        </w:rPr>
+        <w:t>int</w:t>
+      </w:r>
+      <w:proofErr w:type="spellEnd"/>
+      <w:r>
+        <w:rPr>
+          <w:rFonts w:ascii="Times New Roman" w:hAnsi="Times New Roman" w:cs="Times New Roman"/>
+          <w:sz w:val="24"/>
+          <w:szCs w:val="24"/>
+        </w:rPr>
+        <w:t xml:space="preserve"> </w:t>
+      </w:r>
+      <w:proofErr w:type="spellStart"/>
+      <w:r>
+        <w:rPr>
+          <w:rFonts w:ascii="Times New Roman" w:hAnsi="Times New Roman" w:cs="Times New Roman"/>
+          <w:sz w:val="24"/>
+          <w:szCs w:val="24"/>
+        </w:rPr>
+        <w:t>courseNo</w:t>
+      </w:r>
+      <w:proofErr w:type="spellEnd"/>
+      <w:r>
+        <w:rPr>
+          <w:rFonts w:ascii="Times New Roman" w:hAnsi="Times New Roman" w:cs="Times New Roman"/>
+          <w:sz w:val="24"/>
+          <w:szCs w:val="24"/>
+        </w:rPr>
+        <w:t xml:space="preserve">, </w:t>
+      </w:r>
+      <w:proofErr w:type="spellStart"/>
+      <w:r>
+        <w:rPr>
+          <w:rFonts w:ascii="Times New Roman" w:hAnsi="Times New Roman" w:cs="Times New Roman"/>
+          <w:sz w:val="24"/>
+          <w:szCs w:val="24"/>
+        </w:rPr>
+        <w:t>int</w:t>
+      </w:r>
+      <w:proofErr w:type="spellEnd"/>
+      <w:r>
+        <w:rPr>
+          <w:rFonts w:ascii="Times New Roman" w:hAnsi="Times New Roman" w:cs="Times New Roman"/>
+          <w:sz w:val="24"/>
+          <w:szCs w:val="24"/>
+        </w:rPr>
+        <w:t xml:space="preserve"> </w:t>
+      </w:r>
+      <w:proofErr w:type="spellStart"/>
+      <w:r>
+        <w:rPr>
+          <w:rFonts w:ascii="Times New Roman" w:hAnsi="Times New Roman" w:cs="Times New Roman"/>
+          <w:sz w:val="24"/>
+          <w:szCs w:val="24"/>
+        </w:rPr>
+        <w:t>timeInterval</w:t>
+      </w:r>
+      <w:proofErr w:type="spellEnd"/>
+      <w:r>
+        <w:rPr>
+          <w:rFonts w:ascii="Times New Roman" w:hAnsi="Times New Roman" w:cs="Times New Roman"/>
+          <w:sz w:val="24"/>
+          <w:szCs w:val="24"/>
+        </w:rPr>
+        <w:t>);</w:t>
+      </w:r>
+    </w:p>
+    <w:p>
+      <w:pPr>
+        <w:rPr>
+          <w:rFonts w:ascii="Times New Roman" w:hAnsi="Times New Roman" w:cs="Times New Roman"/>
+          <w:sz w:val="24"/>
+          <w:szCs w:val="24"/>
+        </w:rPr>
+      </w:pPr>
+      <w:proofErr w:type="gramStart"/>
+      <w:r>
+        <w:rPr>
+          <w:rFonts w:ascii="Times New Roman" w:hAnsi="Times New Roman" w:cs="Times New Roman"/>
+          <w:sz w:val="24"/>
+          <w:szCs w:val="24"/>
+        </w:rPr>
+        <w:t>private</w:t>
+      </w:r>
+      <w:proofErr w:type="gramEnd"/>
+      <w:r>
+        <w:rPr>
+          <w:rFonts w:ascii="Times New Roman" w:hAnsi="Times New Roman" w:cs="Times New Roman"/>
+          <w:sz w:val="24"/>
+          <w:szCs w:val="24"/>
+        </w:rPr>
+        <w:t xml:space="preserve"> String </w:t>
+      </w:r>
+      <w:proofErr w:type="spellStart"/>
+      <w:r>
+        <w:rPr>
+          <w:rFonts w:ascii="Times New Roman" w:hAnsi="Times New Roman" w:cs="Times New Roman"/>
+          <w:sz w:val="24"/>
+          <w:szCs w:val="24"/>
+        </w:rPr>
+        <w:t>getCourseDetails</w:t>
+      </w:r>
+      <w:proofErr w:type="spellEnd"/>
+      <w:r>
+        <w:rPr>
+          <w:rFonts w:ascii="Times New Roman" w:hAnsi="Times New Roman" w:cs="Times New Roman"/>
+          <w:sz w:val="24"/>
+          <w:szCs w:val="24"/>
+        </w:rPr>
+        <w:t>(</w:t>
+      </w:r>
+      <w:proofErr w:type="spellStart"/>
+      <w:r>
+        <w:rPr>
+          <w:rFonts w:ascii="Times New Roman" w:hAnsi="Times New Roman" w:cs="Times New Roman"/>
+          <w:sz w:val="24"/>
+          <w:szCs w:val="24"/>
+        </w:rPr>
+        <w:t>int</w:t>
+      </w:r>
+      <w:proofErr w:type="spellEnd"/>
+      <w:r>
+        <w:rPr>
+          <w:rFonts w:ascii="Times New Roman" w:hAnsi="Times New Roman" w:cs="Times New Roman"/>
+          <w:sz w:val="24"/>
+          <w:szCs w:val="24"/>
+        </w:rPr>
+        <w:t xml:space="preserve"> </w:t>
+      </w:r>
+      <w:proofErr w:type="spellStart"/>
+      <w:r>
+        <w:rPr>
+          <w:rFonts w:ascii="Times New Roman" w:hAnsi="Times New Roman" w:cs="Times New Roman"/>
+          <w:sz w:val="24"/>
+          <w:szCs w:val="24"/>
+        </w:rPr>
+        <w:t>CourseNo</w:t>
+      </w:r>
+      <w:proofErr w:type="spellEnd"/>
+      <w:r>
+        <w:rPr>
+          <w:rFonts w:ascii="Times New Roman" w:hAnsi="Times New Roman" w:cs="Times New Roman"/>
+          <w:sz w:val="24"/>
+          <w:szCs w:val="24"/>
+        </w:rPr>
+        <w:t>);</w:t>
+      </w:r>
+    </w:p>
+    <w:p>
+      <w:pPr>
+        <w:rPr>
+          <w:rFonts w:ascii="Times New Roman" w:hAnsi="Times New Roman" w:cs="Times New Roman"/>
           <w:b/>
           <w:sz w:val="24"/>
           <w:szCs w:val="24"/>
         </w:rPr>
       </w:pPr>
-      <w:r>
+    </w:p>
+    <w:p>
+      <w:pPr>
         <w:rPr>
           <w:rFonts w:ascii="Times New Roman" w:hAnsi="Times New Roman" w:cs="Times New Roman"/>
           <w:b/>
           <w:sz w:val="24"/>
           <w:szCs w:val="24"/>
         </w:rPr>
-        <w:t>Instructor module:</w:t>
-      </w:r>
+      </w:pPr>
     </w:p>
     <w:p>
       <w:pPr>
         <w:rPr>
           <w:rFonts w:ascii="Times New Roman" w:hAnsi="Times New Roman" w:cs="Times New Roman"/>
           <w:b/>
-          <w:sz w:val="24"/>
-          <w:szCs w:val="24"/>
-        </w:rPr>
-      </w:pPr>
-      <w:r>
-        <w:rPr>
-          <w:rFonts w:ascii="Times New Roman" w:hAnsi="Times New Roman" w:cs="Times New Roman"/>
-          <w:b/>
-          <w:sz w:val="24"/>
-          <w:szCs w:val="24"/>
-        </w:rPr>
-        <w:t>Login Page:</w:t>
-      </w:r>
-    </w:p>
-    <w:p>
-      <w:pPr>
-        <w:rPr>
-          <w:rFonts w:ascii="Times New Roman" w:hAnsi="Times New Roman" w:cs="Times New Roman"/>
-          <w:sz w:val="24"/>
-          <w:szCs w:val="24"/>
-        </w:rPr>
-      </w:pPr>
-      <w:r>
-        <w:rPr>
-          <w:rFonts w:ascii="Times New Roman" w:hAnsi="Times New Roman" w:cs="Times New Roman"/>
-          <w:sz w:val="24"/>
-          <w:szCs w:val="24"/>
-        </w:rPr>
-        <w:t xml:space="preserve">The purpose of the </w:t>
-      </w:r>
-      <w:r>
-        <w:rPr>
-          <w:rFonts w:ascii="Times New Roman" w:hAnsi="Times New Roman" w:cs="Times New Roman"/>
-          <w:sz w:val="24"/>
-          <w:szCs w:val="24"/>
-        </w:rPr>
-        <w:t>module is to validate the admin/instructor credentials with the credentials in the database and navigate to home page to the if the credentials are matched. If the credentials are wrong, the module should provide the user with a proper and significant feedback.  Login should also provide an option for the user to sign up for the system.</w:t>
-      </w:r>
-    </w:p>
-    <w:p>
-      <w:pPr>
-        <w:rPr>
-          <w:rFonts w:ascii="Times New Roman" w:hAnsi="Times New Roman" w:cs="Times New Roman"/>
-          <w:b/>
-          <w:sz w:val="24"/>
-          <w:szCs w:val="24"/>
-        </w:rPr>
-      </w:pPr>
-      <w:r>
-        <w:rPr>
-          <w:rFonts w:ascii="Times New Roman" w:hAnsi="Times New Roman" w:cs="Times New Roman"/>
-          <w:b/>
-          <w:sz w:val="24"/>
-          <w:szCs w:val="24"/>
-        </w:rPr>
-        <w:t>Dash board:</w:t>
-      </w:r>
-    </w:p>
-    <w:p>
-      <w:pPr>
-        <w:rPr>
-          <w:rFonts w:ascii="Times New Roman" w:hAnsi="Times New Roman" w:cs="Times New Roman"/>
-          <w:sz w:val="24"/>
-          <w:szCs w:val="24"/>
-        </w:rPr>
-      </w:pPr>
-      <w:r>
-        <w:rPr>
-          <w:rFonts w:ascii="Times New Roman" w:hAnsi="Times New Roman" w:cs="Times New Roman"/>
-          <w:sz w:val="24"/>
-          <w:szCs w:val="24"/>
-        </w:rPr>
-        <w:t xml:space="preserve">Dash board should present the user with </w:t>
-      </w:r>
-      <w:r>
-        <w:rPr>
-          <w:rFonts w:ascii="Times New Roman" w:hAnsi="Times New Roman" w:cs="Times New Roman"/>
-          <w:sz w:val="24"/>
-          <w:szCs w:val="24"/>
-        </w:rPr>
-        <w:t>options to navigate to all the core functional features for the specific user and an option for the user to logout of the system.</w:t>
-      </w:r>
-    </w:p>
-    <w:p>
-      <w:pPr>
-        <w:rPr>
-          <w:rFonts w:ascii="Times New Roman" w:hAnsi="Times New Roman" w:cs="Times New Roman"/>
           <w:sz w:val="24"/>
           <w:szCs w:val="24"/>
         </w:rPr>
       </w:pPr>
       <w:bookmarkStart w:id="2" w:name="_GoBack"/>
       <w:bookmarkEnd w:id="2"/>
+      <w:r>
+        <w:rPr>
+          <w:rFonts w:ascii="Times New Roman" w:hAnsi="Times New Roman" w:cs="Times New Roman"/>
+          <w:b/>
+          <w:sz w:val="24"/>
+          <w:szCs w:val="24"/>
+        </w:rPr>
+        <w:lastRenderedPageBreak/>
+        <w:t>Instructor module:</w:t>
+      </w:r>
+    </w:p>
+    <w:p>
+      <w:pPr>
+        <w:rPr>
+          <w:rFonts w:ascii="Times New Roman" w:hAnsi="Times New Roman" w:cs="Times New Roman"/>
+          <w:b/>
+          <w:sz w:val="24"/>
+          <w:szCs w:val="24"/>
+        </w:rPr>
+      </w:pPr>
+      <w:r>
+        <w:rPr>
+          <w:rFonts w:ascii="Times New Roman" w:hAnsi="Times New Roman" w:cs="Times New Roman"/>
+          <w:b/>
+          <w:sz w:val="24"/>
+          <w:szCs w:val="24"/>
+        </w:rPr>
+        <w:t>Login Page:</w:t>
+      </w:r>
+    </w:p>
+    <w:p>
+      <w:pPr>
+        <w:rPr>
+          <w:rFonts w:ascii="Times New Roman" w:hAnsi="Times New Roman" w:cs="Times New Roman"/>
+          <w:sz w:val="24"/>
+          <w:szCs w:val="24"/>
+        </w:rPr>
+      </w:pPr>
+      <w:r>
+        <w:rPr>
+          <w:rFonts w:ascii="Times New Roman" w:hAnsi="Times New Roman" w:cs="Times New Roman"/>
+          <w:sz w:val="24"/>
+          <w:szCs w:val="24"/>
+        </w:rPr>
+        <w:t xml:space="preserve">The purpose of the module is to validate the admin/instructor credentials with the credentials in the database and navigate to home page to </w:t>
+      </w:r>
+      <w:proofErr w:type="gramStart"/>
+      <w:r>
+        <w:rPr>
+          <w:rFonts w:ascii="Times New Roman" w:hAnsi="Times New Roman" w:cs="Times New Roman"/>
+          <w:sz w:val="24"/>
+          <w:szCs w:val="24"/>
+        </w:rPr>
+        <w:t>the if</w:t>
+      </w:r>
+      <w:proofErr w:type="gramEnd"/>
+      <w:r>
+        <w:rPr>
+          <w:rFonts w:ascii="Times New Roman" w:hAnsi="Times New Roman" w:cs="Times New Roman"/>
+          <w:sz w:val="24"/>
+          <w:szCs w:val="24"/>
+        </w:rPr>
+        <w:t xml:space="preserve"> the credentials are matched. If the credentials are wrong, the module should provide the user with a proper and significant feedback.  Login should also provide an option for the user to sign up for the system.</w:t>
+      </w:r>
+    </w:p>
+    <w:p>
+      <w:pPr>
+        <w:rPr>
+          <w:rFonts w:ascii="Times New Roman" w:hAnsi="Times New Roman" w:cs="Times New Roman"/>
+          <w:b/>
+          <w:sz w:val="24"/>
+          <w:szCs w:val="24"/>
+        </w:rPr>
+      </w:pPr>
+      <w:r>
+        <w:rPr>
+          <w:rFonts w:ascii="Times New Roman" w:hAnsi="Times New Roman" w:cs="Times New Roman"/>
+          <w:b/>
+          <w:sz w:val="24"/>
+          <w:szCs w:val="24"/>
+        </w:rPr>
+        <w:t>Dash board:</w:t>
+      </w:r>
+    </w:p>
+    <w:p>
+      <w:pPr>
+        <w:rPr>
+          <w:rFonts w:ascii="Times New Roman" w:hAnsi="Times New Roman" w:cs="Times New Roman"/>
+          <w:sz w:val="24"/>
+          <w:szCs w:val="24"/>
+        </w:rPr>
+      </w:pPr>
+      <w:r>
+        <w:rPr>
+          <w:rFonts w:ascii="Times New Roman" w:hAnsi="Times New Roman" w:cs="Times New Roman"/>
+          <w:sz w:val="24"/>
+          <w:szCs w:val="24"/>
+        </w:rPr>
+        <w:t xml:space="preserve">Dash board should present the user with </w:t>
+      </w:r>
+      <w:r>
+        <w:rPr>
+          <w:rFonts w:ascii="Times New Roman" w:hAnsi="Times New Roman" w:cs="Times New Roman"/>
+          <w:sz w:val="24"/>
+          <w:szCs w:val="24"/>
+        </w:rPr>
+        <w:t>options to navigate to all the core functional features for the specific user and an option for the user to logout of the system.</w:t>
+      </w:r>
+    </w:p>
+    <w:p>
+      <w:pPr>
+        <w:rPr>
+          <w:rFonts w:ascii="Times New Roman" w:hAnsi="Times New Roman" w:cs="Times New Roman"/>
+          <w:sz w:val="24"/>
+          <w:szCs w:val="24"/>
+        </w:rPr>
+      </w:pPr>
     </w:p>
     <w:p>
       <w:pPr>
@@ -1053,7 +1866,7 @@
 </file>
 
 <file path=word/numbering.xml><?xml version="1.0" encoding="utf-8"?>
-<w:numbering xmlns:wpc="http://schemas.microsoft.com/office/word/2010/wordprocessingCanvas" xmlns:cx="http://schemas.microsoft.com/office/drawing/2014/chartex" xmlns:cx1="http://schemas.microsoft.com/office/drawing/2015/9/8/chartex" xmlns:cx2="http://schemas.microsoft.com/office/drawing/2015/10/21/chartex" xmlns:cx3="http://schemas.microsoft.com/office/drawing/2016/5/9/chartex" xmlns:cx4="http://schemas.microsoft.com/office/drawing/2016/5/10/chartex" xmlns:cx5="http://schemas.microsoft.com/office/drawing/2016/5/11/chartex" xmlns:cx6="http://schemas.microsoft.com/office/drawing/2016/5/12/chartex" xmlns:cx7="http://schemas.microsoft.com/office/drawing/2016/5/13/chartex" xmlns:cx8="http://schemas.microsoft.com/office/drawing/2016/5/14/chartex" xmlns:mc="http://schemas.openxmlformats.org/markup-compatibility/2006" xmlns:aink="http://schemas.microsoft.com/office/drawing/2016/ink" xmlns:am3d="http://schemas.microsoft.com/office/drawing/2017/model3d" xmlns:o="urn:schemas-microsoft-com:office:office" xmlns:r="http://schemas.openxmlformats.org/officeDocument/2006/relationships" xmlns:m="http://schemas.openxmlformats.org/officeDocument/2006/math" xmlns:v="urn:schemas-microsoft-com:vml" xmlns:wp14="http://schemas.microsoft.com/office/word/2010/wordprocessingDrawing" xmlns:wp="http://schemas.openxmlformats.org/drawingml/2006/wordprocessingDrawing" xmlns:w10="urn:schemas-microsoft-com:office:word" xmlns:w="http://schemas.openxmlformats.org/wordprocessingml/2006/main" xmlns:w14="http://schemas.microsoft.com/office/word/2010/wordml" xmlns:w15="http://schemas.microsoft.com/office/word/2012/wordml" xmlns:w16cid="http://schemas.microsoft.com/office/word/2016/wordml/cid" xmlns:w16se="http://schemas.microsoft.com/office/word/2015/wordml/symex" xmlns:wpg="http://schemas.microsoft.com/office/word/2010/wordprocessingGroup" xmlns:wpi="http://schemas.microsoft.com/office/word/2010/wordprocessingInk" xmlns:wne="http://schemas.microsoft.com/office/word/2006/wordml" xmlns:wps="http://schemas.microsoft.com/office/word/2010/wordprocessingShape" mc:Ignorable="w14 w15 w16se w16cid wp14">
+<w:numbering xmlns:wpc="http://schemas.microsoft.com/office/word/2010/wordprocessingCanvas" xmlns:mc="http://schemas.openxmlformats.org/markup-compatibility/2006" xmlns:o="urn:schemas-microsoft-com:office:office" xmlns:r="http://schemas.openxmlformats.org/officeDocument/2006/relationships" xmlns:m="http://schemas.openxmlformats.org/officeDocument/2006/math" xmlns:v="urn:schemas-microsoft-com:vml" xmlns:wp14="http://schemas.microsoft.com/office/word/2010/wordprocessingDrawing" xmlns:wp="http://schemas.openxmlformats.org/drawingml/2006/wordprocessingDrawing" xmlns:w10="urn:schemas-microsoft-com:office:word" xmlns:w="http://schemas.openxmlformats.org/wordprocessingml/2006/main" xmlns:w14="http://schemas.microsoft.com/office/word/2010/wordml" xmlns:w15="http://schemas.microsoft.com/office/word/2012/wordml" xmlns:wpg="http://schemas.microsoft.com/office/word/2010/wordprocessingGroup" xmlns:wpi="http://schemas.microsoft.com/office/word/2010/wordprocessingInk" xmlns:wne="http://schemas.microsoft.com/office/word/2006/wordml" xmlns:wps="http://schemas.microsoft.com/office/word/2010/wordprocessingShape" mc:Ignorable="w14 w15 wp14">
   <w:abstractNum w:abstractNumId="0" w15:restartNumberingAfterBreak="0">
     <w:nsid w:val="2BC323E8"/>
     <w:multiLevelType w:val="hybridMultilevel"/>
@@ -1174,7 +1987,7 @@
 </file>
 
 <file path=word/styles.xml><?xml version="1.0" encoding="utf-8"?>
-<w:styles xmlns:mc="http://schemas.openxmlformats.org/markup-compatibility/2006" xmlns:r="http://schemas.openxmlformats.org/officeDocument/2006/relationships" xmlns:w="http://schemas.openxmlformats.org/wordprocessingml/2006/main" xmlns:w14="http://schemas.microsoft.com/office/word/2010/wordml" xmlns:w15="http://schemas.microsoft.com/office/word/2012/wordml" xmlns:w16cid="http://schemas.microsoft.com/office/word/2016/wordml/cid" xmlns:w16se="http://schemas.microsoft.com/office/word/2015/wordml/symex" mc:Ignorable="w14 w15 w16se w16cid">
+<w:styles xmlns:mc="http://schemas.openxmlformats.org/markup-compatibility/2006" xmlns:r="http://schemas.openxmlformats.org/officeDocument/2006/relationships" xmlns:w="http://schemas.openxmlformats.org/wordprocessingml/2006/main" xmlns:w14="http://schemas.microsoft.com/office/word/2010/wordml" xmlns:w15="http://schemas.microsoft.com/office/word/2012/wordml" mc:Ignorable="w14 w15">
   <w:docDefaults>
     <w:rPrDefault>
       <w:rPr>
@@ -1190,7 +2003,7 @@
       </w:pPr>
     </w:pPrDefault>
   </w:docDefaults>
-  <w:latentStyles w:defLockedState="0" w:defUIPriority="99" w:defSemiHidden="0" w:defUnhideWhenUsed="0" w:defQFormat="0" w:count="375">
+  <w:latentStyles w:defLockedState="0" w:defUIPriority="99" w:defSemiHidden="0" w:defUnhideWhenUsed="0" w:defQFormat="0" w:count="371">
     <w:lsdException w:name="Normal" w:uiPriority="0" w:qFormat="1"/>
     <w:lsdException w:name="heading 1" w:uiPriority="9" w:qFormat="1"/>
     <w:lsdException w:name="heading 2" w:semiHidden="1" w:uiPriority="9" w:unhideWhenUsed="1" w:qFormat="1"/>
@@ -1296,6 +2109,7 @@
     <w:lsdException w:name="HTML Sample" w:semiHidden="1" w:unhideWhenUsed="1"/>
     <w:lsdException w:name="HTML Typewriter" w:semiHidden="1" w:unhideWhenUsed="1"/>
     <w:lsdException w:name="HTML Variable" w:semiHidden="1" w:unhideWhenUsed="1"/>
+    <w:lsdException w:name="Normal Table" w:semiHidden="1" w:unhideWhenUsed="1"/>
     <w:lsdException w:name="annotation subject" w:semiHidden="1" w:unhideWhenUsed="1"/>
     <w:lsdException w:name="No List" w:semiHidden="1" w:unhideWhenUsed="1"/>
     <w:lsdException w:name="Outline List 1" w:semiHidden="1" w:unhideWhenUsed="1"/>
@@ -1339,8 +2153,10 @@
     <w:lsdException w:name="Table Elegant" w:semiHidden="1" w:unhideWhenUsed="1"/>
     <w:lsdException w:name="Table Professional" w:semiHidden="1" w:unhideWhenUsed="1"/>
     <w:lsdException w:name="Table Subtle 1" w:semiHidden="1" w:unhideWhenUsed="1"/>
+    <w:lsdException w:name="Table Subtle 2" w:semiHidden="1" w:unhideWhenUsed="1"/>
     <w:lsdException w:name="Table Web 1" w:semiHidden="1" w:unhideWhenUsed="1"/>
     <w:lsdException w:name="Table Web 2" w:semiHidden="1" w:unhideWhenUsed="1"/>
+    <w:lsdException w:name="Table Web 3" w:semiHidden="1" w:unhideWhenUsed="1"/>
     <w:lsdException w:name="Balloon Text" w:semiHidden="1" w:unhideWhenUsed="1"/>
     <w:lsdException w:name="Table Grid" w:uiPriority="39"/>
     <w:lsdException w:name="Table Theme" w:semiHidden="1" w:unhideWhenUsed="1"/>
@@ -1559,10 +2375,6 @@
     <w:lsdException w:name="List Table 5 Dark Accent 6" w:uiPriority="50"/>
     <w:lsdException w:name="List Table 6 Colorful Accent 6" w:uiPriority="51"/>
     <w:lsdException w:name="List Table 7 Colorful Accent 6" w:uiPriority="52"/>
-    <w:lsdException w:name="Mention" w:semiHidden="1" w:unhideWhenUsed="1"/>
-    <w:lsdException w:name="Smart Hyperlink" w:semiHidden="1" w:unhideWhenUsed="1"/>
-    <w:lsdException w:name="Hashtag" w:semiHidden="1" w:unhideWhenUsed="1"/>
-    <w:lsdException w:name="Unresolved Mention" w:semiHidden="1" w:unhideWhenUsed="1"/>
   </w:latentStyles>
   <w:style w:type="paragraph" w:default="1" w:styleId="Normal">
     <w:name w:val="Normal"/>

--- a/Documents/Functional Specifications.docx
+++ b/Documents/Functional Specifications.docx
@@ -177,10 +177,7 @@
                               <w:jc w:val="center"/>
                             </w:pPr>
                             <w:r>
-                              <w:t>Web</w:t>
-                            </w:r>
-                            <w:r>
-                              <w:t xml:space="preserve"> Application</w:t>
+                              <w:t>Web Application</w:t>
                             </w:r>
                           </w:p>
                           <w:p>
@@ -1786,15 +1783,7 @@
           <w:sz w:val="24"/>
           <w:szCs w:val="24"/>
         </w:rPr>
-        <w:t>View Courses</w:t>
-      </w:r>
-      <w:r>
-        <w:rPr>
-          <w:rFonts w:ascii="Times New Roman" w:eastAsia="Times New Roman" w:hAnsi="Times New Roman" w:cs="Times New Roman"/>
-          <w:sz w:val="24"/>
-          <w:szCs w:val="24"/>
-        </w:rPr>
-        <w:t xml:space="preserve"> –</w:t>
+        <w:t>View Courses –</w:t>
       </w:r>
       <w:r>
         <w:rPr>
@@ -1837,15 +1826,7 @@
           <w:sz w:val="24"/>
           <w:szCs w:val="24"/>
         </w:rPr>
-        <w:t>DESC:</w:t>
-      </w:r>
-      <w:r>
-        <w:rPr>
-          <w:rFonts w:ascii="Times New Roman" w:eastAsia="Times New Roman" w:hAnsi="Times New Roman" w:cs="Times New Roman"/>
-          <w:sz w:val="24"/>
-          <w:szCs w:val="24"/>
-        </w:rPr>
-        <w:t xml:space="preserve"> </w:t>
+        <w:t xml:space="preserve">DESC: </w:t>
       </w:r>
       <w:r>
         <w:rPr>
@@ -1929,42 +1910,24 @@
           <w:sz w:val="24"/>
           <w:szCs w:val="24"/>
         </w:rPr>
-        <w:t>(</w:t>
-      </w:r>
-      <w:r>
+        <w:t>(double Student ID);</w:t>
+      </w:r>
+    </w:p>
+    <w:p>
+      <w:pPr>
+        <w:spacing w:after="0"/>
         <w:rPr>
           <w:rFonts w:ascii="Times New Roman" w:hAnsi="Times New Roman" w:cs="Times New Roman"/>
           <w:b/>
           <w:sz w:val="24"/>
           <w:szCs w:val="24"/>
         </w:rPr>
-        <w:t>double Student ID</w:t>
-      </w:r>
-      <w:r>
-        <w:rPr>
-          <w:rFonts w:ascii="Times New Roman" w:hAnsi="Times New Roman" w:cs="Times New Roman"/>
-          <w:b/>
-          <w:sz w:val="24"/>
-          <w:szCs w:val="24"/>
-        </w:rPr>
-        <w:t>);</w:t>
-      </w:r>
+      </w:pPr>
     </w:p>
     <w:p>
       <w:pPr>
         <w:spacing w:after="0"/>
         <w:rPr>
-          <w:rFonts w:ascii="Times New Roman" w:hAnsi="Times New Roman" w:cs="Times New Roman"/>
-          <w:b/>
-          <w:sz w:val="24"/>
-          <w:szCs w:val="24"/>
-        </w:rPr>
-      </w:pPr>
-    </w:p>
-    <w:p>
-      <w:pPr>
-        <w:spacing w:after="0"/>
-        <w:rPr>
           <w:rFonts w:ascii="Times New Roman" w:eastAsia="Times New Roman" w:hAnsi="Times New Roman" w:cs="Times New Roman"/>
           <w:sz w:val="24"/>
           <w:szCs w:val="24"/>
@@ -1998,17 +1961,7 @@
           <w:sz w:val="24"/>
           <w:szCs w:val="24"/>
         </w:rPr>
-        <w:t>Functio</w:t>
-      </w:r>
-      <w:r>
-        <w:rPr>
-          <w:rFonts w:ascii="Times New Roman" w:eastAsia="Times New Roman" w:hAnsi="Times New Roman" w:cs="Times New Roman"/>
-          <w:b/>
-          <w:bCs/>
-          <w:sz w:val="24"/>
-          <w:szCs w:val="24"/>
-        </w:rPr>
-        <w:t>nal requirement 1.7</w:t>
+        <w:t>Functional requirement 1.7</w:t>
       </w:r>
       <w:r>
         <w:rPr>
@@ -2052,23 +2005,7 @@
           <w:sz w:val="24"/>
           <w:szCs w:val="24"/>
         </w:rPr>
-        <w:t xml:space="preserve">View </w:t>
-      </w:r>
-      <w:r>
-        <w:rPr>
-          <w:rFonts w:ascii="Times New Roman" w:eastAsia="Times New Roman" w:hAnsi="Times New Roman" w:cs="Times New Roman"/>
-          <w:sz w:val="24"/>
-          <w:szCs w:val="24"/>
-        </w:rPr>
-        <w:t>Attendance Percentage</w:t>
-      </w:r>
-      <w:r>
-        <w:rPr>
-          <w:rFonts w:ascii="Times New Roman" w:eastAsia="Times New Roman" w:hAnsi="Times New Roman" w:cs="Times New Roman"/>
-          <w:sz w:val="24"/>
-          <w:szCs w:val="24"/>
-        </w:rPr>
-        <w:t xml:space="preserve"> –</w:t>
+        <w:t>View Attendance Percentage –</w:t>
       </w:r>
       <w:r>
         <w:rPr>
@@ -2111,15 +2048,7 @@
           <w:sz w:val="24"/>
           <w:szCs w:val="24"/>
         </w:rPr>
-        <w:t>DESC:</w:t>
-      </w:r>
-      <w:r>
-        <w:rPr>
-          <w:rFonts w:ascii="Times New Roman" w:eastAsia="Times New Roman" w:hAnsi="Times New Roman" w:cs="Times New Roman"/>
-          <w:sz w:val="24"/>
-          <w:szCs w:val="24"/>
-        </w:rPr>
-        <w:t xml:space="preserve"> </w:t>
+        <w:t xml:space="preserve">DESC: </w:t>
       </w:r>
       <w:r>
         <w:rPr>
@@ -2607,25 +2536,7 @@
           <w:sz w:val="24"/>
           <w:szCs w:val="24"/>
         </w:rPr>
-        <w:t xml:space="preserve">have to </w:t>
-      </w:r>
-      <w:proofErr w:type="gramStart"/>
-      <w:r>
-        <w:rPr>
-          <w:rFonts w:ascii="Times New Roman" w:eastAsia="Times New Roman" w:hAnsi="Times New Roman" w:cs="Times New Roman"/>
-          <w:sz w:val="24"/>
-          <w:szCs w:val="24"/>
-        </w:rPr>
-        <w:t>be encrypted</w:t>
-      </w:r>
-      <w:proofErr w:type="gramEnd"/>
-      <w:r>
-        <w:rPr>
-          <w:rFonts w:ascii="Times New Roman" w:eastAsia="Times New Roman" w:hAnsi="Times New Roman" w:cs="Times New Roman"/>
-          <w:sz w:val="24"/>
-          <w:szCs w:val="24"/>
-        </w:rPr>
-        <w:t xml:space="preserve"> </w:t>
+        <w:t xml:space="preserve">have to be encrypted </w:t>
       </w:r>
       <w:r>
         <w:rPr>
@@ -2793,17 +2704,7 @@
           <w:sz w:val="24"/>
           <w:szCs w:val="24"/>
         </w:rPr>
-        <w:t>Functio</w:t>
-      </w:r>
-      <w:r>
-        <w:rPr>
-          <w:rFonts w:ascii="Times New Roman" w:eastAsia="Times New Roman" w:hAnsi="Times New Roman" w:cs="Times New Roman"/>
-          <w:b/>
-          <w:bCs/>
-          <w:sz w:val="24"/>
-          <w:szCs w:val="24"/>
-        </w:rPr>
-        <w:t>nal requirement 2.2</w:t>
+        <w:t>Functional requirement 2.2</w:t>
       </w:r>
       <w:r>
         <w:rPr>
@@ -2813,16 +2714,7 @@
           <w:szCs w:val="24"/>
         </w:rPr>
         <w:br/>
-        <w:t xml:space="preserve">ID: </w:t>
-      </w:r>
-      <w:r>
-        <w:rPr>
-          <w:rFonts w:ascii="Times New Roman" w:eastAsia="Times New Roman" w:hAnsi="Times New Roman" w:cs="Times New Roman"/>
-          <w:b/>
-          <w:sz w:val="24"/>
-          <w:szCs w:val="24"/>
-        </w:rPr>
-        <w:t>R37</w:t>
+        <w:t>ID: R37</w:t>
       </w:r>
       <w:r>
         <w:rPr>
@@ -2847,23 +2739,7 @@
           <w:sz w:val="24"/>
           <w:szCs w:val="24"/>
         </w:rPr>
-        <w:t xml:space="preserve">Login </w:t>
-      </w:r>
-      <w:r>
-        <w:rPr>
-          <w:rFonts w:ascii="Times New Roman" w:eastAsia="Times New Roman" w:hAnsi="Times New Roman" w:cs="Times New Roman"/>
-          <w:sz w:val="24"/>
-          <w:szCs w:val="24"/>
-        </w:rPr>
-        <w:t>successful</w:t>
-      </w:r>
-      <w:r>
-        <w:rPr>
-          <w:rFonts w:ascii="Times New Roman" w:eastAsia="Times New Roman" w:hAnsi="Times New Roman" w:cs="Times New Roman"/>
-          <w:sz w:val="24"/>
-          <w:szCs w:val="24"/>
-        </w:rPr>
-        <w:t>–</w:t>
+        <w:t>Login successful–</w:t>
       </w:r>
       <w:r>
         <w:rPr>
@@ -3005,17 +2881,7 @@
           <w:sz w:val="24"/>
           <w:szCs w:val="24"/>
         </w:rPr>
-        <w:t>Functio</w:t>
-      </w:r>
-      <w:r>
-        <w:rPr>
-          <w:rFonts w:ascii="Times New Roman" w:eastAsia="Times New Roman" w:hAnsi="Times New Roman" w:cs="Times New Roman"/>
-          <w:b/>
-          <w:bCs/>
-          <w:sz w:val="24"/>
-          <w:szCs w:val="24"/>
-        </w:rPr>
-        <w:t>nal requirement 2.3</w:t>
+        <w:t>Functional requirement 2.3</w:t>
       </w:r>
       <w:r>
         <w:rPr>
@@ -3025,16 +2891,7 @@
           <w:szCs w:val="24"/>
         </w:rPr>
         <w:br/>
-        <w:t xml:space="preserve">ID: </w:t>
-      </w:r>
-      <w:r>
-        <w:rPr>
-          <w:rFonts w:ascii="Times New Roman" w:eastAsia="Times New Roman" w:hAnsi="Times New Roman" w:cs="Times New Roman"/>
-          <w:b/>
-          <w:sz w:val="24"/>
-          <w:szCs w:val="24"/>
-        </w:rPr>
-        <w:t>R39</w:t>
+        <w:t>ID: R39</w:t>
       </w:r>
       <w:r>
         <w:rPr>
@@ -3059,15 +2916,7 @@
           <w:sz w:val="24"/>
           <w:szCs w:val="24"/>
         </w:rPr>
-        <w:t>Add Course</w:t>
-      </w:r>
-      <w:r>
-        <w:rPr>
-          <w:rFonts w:ascii="Times New Roman" w:eastAsia="Times New Roman" w:hAnsi="Times New Roman" w:cs="Times New Roman"/>
-          <w:sz w:val="24"/>
-          <w:szCs w:val="24"/>
-        </w:rPr>
-        <w:t>–</w:t>
+        <w:t>Add Course–</w:t>
       </w:r>
       <w:r>
         <w:rPr>
@@ -3109,15 +2958,7 @@
           <w:sz w:val="24"/>
           <w:szCs w:val="24"/>
         </w:rPr>
-        <w:t>DESC:</w:t>
-      </w:r>
-      <w:r>
-        <w:rPr>
-          <w:rFonts w:ascii="Times New Roman" w:eastAsia="Times New Roman" w:hAnsi="Times New Roman" w:cs="Times New Roman"/>
-          <w:sz w:val="24"/>
-          <w:szCs w:val="24"/>
-        </w:rPr>
-        <w:t xml:space="preserve"> T</w:t>
+        <w:t>DESC: T</w:t>
       </w:r>
       <w:r>
         <w:rPr>
@@ -3127,7 +2968,6 @@
         </w:rPr>
         <w:t xml:space="preserve">he stand-alone application shall let the Instructor to add courses across departments. The instructor should be able to select and add courses from the 'Instructor view' page and the changes </w:t>
       </w:r>
-      <w:proofErr w:type="gramStart"/>
       <w:r>
         <w:rPr>
           <w:rFonts w:ascii="Times New Roman" w:eastAsia="Times New Roman" w:hAnsi="Times New Roman" w:cs="Times New Roman"/>
@@ -3142,34 +2982,7 @@
           <w:sz w:val="24"/>
           <w:szCs w:val="24"/>
         </w:rPr>
-        <w:t xml:space="preserve"> be saved and </w:t>
-      </w:r>
-      <w:bookmarkStart w:id="0" w:name="_GoBack"/>
-      <w:r>
-        <w:rPr>
-          <w:rFonts w:ascii="Times New Roman" w:eastAsia="Times New Roman" w:hAnsi="Times New Roman" w:cs="Times New Roman"/>
-          <w:sz w:val="24"/>
-          <w:szCs w:val="24"/>
-        </w:rPr>
-        <w:t xml:space="preserve">preserved </w:t>
-      </w:r>
-      <w:bookmarkEnd w:id="0"/>
-      <w:r>
-        <w:rPr>
-          <w:rFonts w:ascii="Times New Roman" w:eastAsia="Times New Roman" w:hAnsi="Times New Roman" w:cs="Times New Roman"/>
-          <w:sz w:val="24"/>
-          <w:szCs w:val="24"/>
-        </w:rPr>
-        <w:t>in the instructor database</w:t>
-      </w:r>
-      <w:proofErr w:type="gramEnd"/>
-      <w:r>
-        <w:rPr>
-          <w:rFonts w:ascii="Times New Roman" w:eastAsia="Times New Roman" w:hAnsi="Times New Roman" w:cs="Times New Roman"/>
-          <w:sz w:val="24"/>
-          <w:szCs w:val="24"/>
-        </w:rPr>
-        <w:t>.</w:t>
+        <w:t xml:space="preserve"> be saved and preserved in the instructor database.</w:t>
       </w:r>
     </w:p>
     <w:p>
@@ -3295,16 +3108,7 @@
           <w:szCs w:val="24"/>
         </w:rPr>
         <w:br/>
-        <w:t xml:space="preserve">ID: </w:t>
-      </w:r>
-      <w:r>
-        <w:rPr>
-          <w:rFonts w:ascii="Times New Roman" w:eastAsia="Times New Roman" w:hAnsi="Times New Roman" w:cs="Times New Roman"/>
-          <w:b/>
-          <w:sz w:val="24"/>
-          <w:szCs w:val="24"/>
-        </w:rPr>
-        <w:t>R43</w:t>
+        <w:t>ID: R43</w:t>
       </w:r>
       <w:r>
         <w:rPr>
@@ -3329,7 +3133,7 @@
           <w:sz w:val="24"/>
           <w:szCs w:val="24"/>
         </w:rPr>
-        <w:t>Display</w:t>
+        <w:t>Display QR–</w:t>
       </w:r>
       <w:r>
         <w:rPr>
@@ -3345,22 +3149,36 @@
           <w:sz w:val="24"/>
           <w:szCs w:val="24"/>
         </w:rPr>
-        <w:t>QR</w:t>
-      </w:r>
-      <w:r>
-        <w:rPr>
-          <w:rFonts w:ascii="Times New Roman" w:eastAsia="Times New Roman" w:hAnsi="Times New Roman" w:cs="Times New Roman"/>
-          <w:sz w:val="24"/>
-          <w:szCs w:val="24"/>
-        </w:rPr>
-        <w:t>–</w:t>
-      </w:r>
-      <w:r>
-        <w:rPr>
-          <w:rFonts w:ascii="Times New Roman" w:eastAsia="Times New Roman" w:hAnsi="Times New Roman" w:cs="Times New Roman"/>
-          <w:sz w:val="24"/>
-          <w:szCs w:val="24"/>
-        </w:rPr>
+        <w:t>Web</w:t>
+      </w:r>
+      <w:r>
+        <w:rPr>
+          <w:rFonts w:ascii="Times New Roman" w:eastAsia="Times New Roman" w:hAnsi="Times New Roman" w:cs="Times New Roman"/>
+          <w:sz w:val="24"/>
+          <w:szCs w:val="24"/>
+        </w:rPr>
+        <w:t xml:space="preserve"> application</w:t>
+      </w:r>
+    </w:p>
+    <w:p>
+      <w:pPr>
+        <w:spacing w:after="0"/>
+        <w:rPr>
+          <w:rFonts w:ascii="Times New Roman" w:eastAsia="Times New Roman" w:hAnsi="Times New Roman" w:cs="Times New Roman"/>
+          <w:b/>
+          <w:sz w:val="24"/>
+          <w:szCs w:val="24"/>
+        </w:rPr>
+      </w:pPr>
+      <w:r>
+        <w:rPr>
+          <w:rFonts w:ascii="Times New Roman" w:eastAsia="Times New Roman" w:hAnsi="Times New Roman" w:cs="Times New Roman"/>
+          <w:sz w:val="24"/>
+          <w:szCs w:val="24"/>
+        </w:rPr>
+        <w:t>DESC:</w:t>
+      </w:r>
+      <w:r>
         <w:t xml:space="preserve"> </w:t>
       </w:r>
       <w:r>
@@ -3369,44 +3187,6 @@
           <w:sz w:val="24"/>
           <w:szCs w:val="24"/>
         </w:rPr>
-        <w:t>Web</w:t>
-      </w:r>
-      <w:r>
-        <w:rPr>
-          <w:rFonts w:ascii="Times New Roman" w:eastAsia="Times New Roman" w:hAnsi="Times New Roman" w:cs="Times New Roman"/>
-          <w:sz w:val="24"/>
-          <w:szCs w:val="24"/>
-        </w:rPr>
-        <w:t xml:space="preserve"> application</w:t>
-      </w:r>
-    </w:p>
-    <w:p>
-      <w:pPr>
-        <w:spacing w:after="0"/>
-        <w:rPr>
-          <w:rFonts w:ascii="Times New Roman" w:eastAsia="Times New Roman" w:hAnsi="Times New Roman" w:cs="Times New Roman"/>
-          <w:b/>
-          <w:sz w:val="24"/>
-          <w:szCs w:val="24"/>
-        </w:rPr>
-      </w:pPr>
-      <w:r>
-        <w:rPr>
-          <w:rFonts w:ascii="Times New Roman" w:eastAsia="Times New Roman" w:hAnsi="Times New Roman" w:cs="Times New Roman"/>
-          <w:sz w:val="24"/>
-          <w:szCs w:val="24"/>
-        </w:rPr>
-        <w:t>DESC:</w:t>
-      </w:r>
-      <w:r>
-        <w:t xml:space="preserve"> </w:t>
-      </w:r>
-      <w:r>
-        <w:rPr>
-          <w:rFonts w:ascii="Times New Roman" w:eastAsia="Times New Roman" w:hAnsi="Times New Roman" w:cs="Times New Roman"/>
-          <w:sz w:val="24"/>
-          <w:szCs w:val="24"/>
-        </w:rPr>
         <w:t>The stand-alone application shall let the Instructor display that unique QR code to the students in the class. This '</w:t>
       </w:r>
       <w:proofErr w:type="spellStart"/>
@@ -3448,183 +3228,14 @@
     </w:p>
     <w:p>
       <w:pPr>
-        <w:spacing w:after="0"/>
-        <w:rPr>
-          <w:rFonts w:ascii="Times New Roman" w:eastAsia="Times New Roman" w:hAnsi="Times New Roman" w:cs="Times New Roman"/>
-          <w:b/>
-          <w:sz w:val="24"/>
-          <w:szCs w:val="24"/>
-        </w:rPr>
-      </w:pPr>
-    </w:p>
-    <w:p>
-      <w:pPr>
-        <w:spacing w:after="0"/>
         <w:rPr>
           <w:rFonts w:ascii="Times New Roman" w:hAnsi="Times New Roman" w:cs="Times New Roman"/>
-          <w:b/>
-          <w:sz w:val="24"/>
-          <w:szCs w:val="24"/>
-        </w:rPr>
-      </w:pPr>
-    </w:p>
-    <w:p>
-      <w:pPr>
-        <w:spacing w:after="0"/>
-        <w:rPr>
-          <w:rFonts w:ascii="Times New Roman" w:hAnsi="Times New Roman" w:cs="Times New Roman"/>
-          <w:b/>
-          <w:sz w:val="24"/>
-          <w:szCs w:val="24"/>
-        </w:rPr>
-      </w:pPr>
-    </w:p>
-    <w:p>
-      <w:pPr>
-        <w:spacing w:after="0"/>
-        <w:rPr>
-          <w:rFonts w:ascii="Times New Roman" w:hAnsi="Times New Roman" w:cs="Times New Roman"/>
-          <w:b/>
-          <w:sz w:val="24"/>
-          <w:szCs w:val="24"/>
-        </w:rPr>
-      </w:pPr>
-    </w:p>
-    <w:p>
-      <w:pPr>
-        <w:spacing w:after="0"/>
-        <w:rPr>
-          <w:rFonts w:ascii="Times New Roman" w:hAnsi="Times New Roman" w:cs="Times New Roman"/>
-          <w:b/>
-          <w:sz w:val="24"/>
-          <w:szCs w:val="24"/>
-        </w:rPr>
-      </w:pPr>
-    </w:p>
-    <w:p>
-      <w:pPr>
-        <w:spacing w:after="0"/>
-        <w:rPr>
-          <w:rFonts w:ascii="Times New Roman" w:eastAsia="Times New Roman" w:hAnsi="Times New Roman" w:cs="Times New Roman"/>
-          <w:sz w:val="24"/>
-          <w:szCs w:val="24"/>
-        </w:rPr>
-      </w:pPr>
-    </w:p>
-    <w:p>
-      <w:pPr>
-        <w:spacing w:after="0"/>
-        <w:rPr>
-          <w:rFonts w:ascii="Times New Roman" w:eastAsia="Times New Roman" w:hAnsi="Times New Roman" w:cs="Times New Roman"/>
-          <w:sz w:val="24"/>
-          <w:szCs w:val="24"/>
-        </w:rPr>
-      </w:pPr>
-    </w:p>
-    <w:p>
-      <w:pPr>
-        <w:spacing w:after="0"/>
-        <w:rPr>
-          <w:rFonts w:ascii="Times New Roman" w:eastAsia="Times New Roman" w:hAnsi="Times New Roman" w:cs="Times New Roman"/>
-          <w:sz w:val="24"/>
-          <w:szCs w:val="24"/>
-        </w:rPr>
-      </w:pPr>
-    </w:p>
-    <w:p>
-      <w:pPr>
-        <w:spacing w:after="0"/>
-        <w:rPr>
-          <w:rFonts w:ascii="Times New Roman" w:eastAsia="Times New Roman" w:hAnsi="Times New Roman" w:cs="Times New Roman"/>
-          <w:sz w:val="24"/>
-          <w:szCs w:val="24"/>
-        </w:rPr>
-      </w:pPr>
-    </w:p>
-    <w:p>
-      <w:pPr>
-        <w:spacing w:after="0"/>
-        <w:rPr>
-          <w:rFonts w:ascii="Times New Roman" w:hAnsi="Times New Roman" w:cs="Times New Roman"/>
-          <w:sz w:val="24"/>
-          <w:szCs w:val="24"/>
-        </w:rPr>
-      </w:pPr>
-      <w:r>
-        <w:rPr>
-          <w:rFonts w:ascii="Times New Roman" w:eastAsia="Times New Roman" w:hAnsi="Times New Roman" w:cs="Times New Roman"/>
-          <w:b/>
-          <w:sz w:val="24"/>
-          <w:szCs w:val="24"/>
-        </w:rPr>
-        <w:br/>
-      </w:r>
-    </w:p>
-    <w:p>
-      <w:pPr>
-        <w:rPr>
-          <w:rFonts w:ascii="Times New Roman" w:hAnsi="Times New Roman" w:cs="Times New Roman"/>
-          <w:sz w:val="24"/>
-          <w:szCs w:val="24"/>
-        </w:rPr>
-      </w:pPr>
-    </w:p>
-    <w:p>
-      <w:pPr>
-        <w:rPr>
-          <w:rFonts w:ascii="Times New Roman" w:hAnsi="Times New Roman" w:cs="Times New Roman"/>
-          <w:b/>
-          <w:sz w:val="24"/>
-          <w:szCs w:val="24"/>
-        </w:rPr>
-      </w:pPr>
-    </w:p>
-    <w:p>
-      <w:pPr>
-        <w:rPr>
-          <w:rFonts w:ascii="Times New Roman" w:hAnsi="Times New Roman" w:cs="Times New Roman"/>
-          <w:b/>
-          <w:sz w:val="24"/>
-          <w:szCs w:val="24"/>
-        </w:rPr>
-      </w:pPr>
-    </w:p>
-    <w:p>
-      <w:pPr>
-        <w:rPr>
-          <w:rFonts w:ascii="Times New Roman" w:hAnsi="Times New Roman" w:cs="Times New Roman"/>
-          <w:sz w:val="24"/>
-          <w:szCs w:val="24"/>
-        </w:rPr>
-      </w:pPr>
-    </w:p>
-    <w:p>
-      <w:pPr>
-        <w:rPr>
-          <w:rFonts w:ascii="Times New Roman" w:hAnsi="Times New Roman" w:cs="Times New Roman"/>
-          <w:sz w:val="24"/>
-          <w:szCs w:val="24"/>
-        </w:rPr>
-      </w:pPr>
-    </w:p>
-    <w:p>
-      <w:pPr>
-        <w:jc w:val="both"/>
-        <w:rPr>
-          <w:rFonts w:ascii="Times New Roman" w:eastAsia="Times New Roman" w:hAnsi="Times New Roman" w:cs="Times New Roman"/>
-          <w:sz w:val="24"/>
-          <w:szCs w:val="24"/>
-        </w:rPr>
-      </w:pPr>
-    </w:p>
-    <w:p>
-      <w:pPr>
-        <w:rPr>
-          <w:rFonts w:ascii="Times New Roman" w:hAnsi="Times New Roman" w:cs="Times New Roman"/>
-          <w:sz w:val="24"/>
-          <w:szCs w:val="24"/>
-        </w:rPr>
-      </w:pPr>
+          <w:sz w:val="24"/>
+          <w:szCs w:val="24"/>
+        </w:rPr>
+      </w:pPr>
+      <w:bookmarkStart w:id="0" w:name="_GoBack"/>
+      <w:bookmarkEnd w:id="0"/>
     </w:p>
     <w:sectPr>
       <w:pgSz w:w="12240" w:h="15840"/>
@@ -4726,6 +4337,7 @@
   <w:style w:type="character" w:default="1" w:styleId="DefaultParagraphFont">
     <w:name w:val="Default Paragraph Font"/>
     <w:uiPriority w:val="1"/>
+    <w:semiHidden/>
     <w:unhideWhenUsed/>
   </w:style>
   <w:style w:type="table" w:default="1" w:styleId="TableNormal">
@@ -5089,7 +4701,7 @@
 </file>
 
 <file path=customXml/itemProps1.xml><?xml version="1.0" encoding="utf-8"?>
-<ds:datastoreItem xmlns:ds="http://schemas.openxmlformats.org/officeDocument/2006/customXml" ds:itemID="{2976CFB1-58EA-4940-837F-168C8577A207}">
+<ds:datastoreItem xmlns:ds="http://schemas.openxmlformats.org/officeDocument/2006/customXml" ds:itemID="{40BE50C2-7FA6-45CC-9462-2386F2D4DD88}">
   <ds:schemaRefs>
     <ds:schemaRef ds:uri="http://schemas.openxmlformats.org/officeDocument/2006/bibliography"/>
   </ds:schemaRefs>

--- a/Documents/Functional Specifications.docx
+++ b/Documents/Functional Specifications.docx
@@ -25,6 +25,8 @@
       <w:r>
         <w:t>1. Mobile application to work on iOS devices.</w:t>
       </w:r>
+      <w:bookmarkStart w:id="0" w:name="_GoBack"/>
+      <w:bookmarkEnd w:id="0"/>
     </w:p>
     <w:p>
       <w:pPr>
@@ -215,10 +217,7 @@
                         <w:jc w:val="center"/>
                       </w:pPr>
                       <w:r>
-                        <w:t>Web</w:t>
-                      </w:r>
-                      <w:r>
-                        <w:t xml:space="preserve"> Application</w:t>
+                        <w:t>Web Application</w:t>
                       </w:r>
                     </w:p>
                     <w:p>
@@ -1102,6 +1101,7 @@
         <w:t xml:space="preserve"> </w:t>
       </w:r>
       <w:r>
+        <w:lastRenderedPageBreak/>
         <w:t xml:space="preserve">mobile </w:t>
       </w:r>
       <w:r>
@@ -1129,7 +1129,6 @@
         <w:rPr>
           <w:b/>
         </w:rPr>
-        <w:lastRenderedPageBreak/>
         <w:t>p</w:t>
       </w:r>
       <w:r>
@@ -2128,6 +2127,7 @@
           <w:sz w:val="24"/>
           <w:szCs w:val="24"/>
         </w:rPr>
+        <w:lastRenderedPageBreak/>
         <w:t xml:space="preserve">public double </w:t>
       </w:r>
       <w:proofErr w:type="spellStart"/>
@@ -2318,15 +2318,6 @@
           <w:szCs w:val="24"/>
         </w:rPr>
         <w:br/>
-      </w:r>
-      <w:r>
-        <w:rPr>
-          <w:rFonts w:ascii="Times New Roman" w:eastAsia="Times New Roman" w:hAnsi="Times New Roman" w:cs="Times New Roman"/>
-          <w:b/>
-          <w:sz w:val="24"/>
-          <w:szCs w:val="24"/>
-        </w:rPr>
-        <w:lastRenderedPageBreak/>
         <w:t>ID: R36</w:t>
       </w:r>
       <w:r>
@@ -3108,6 +3099,15 @@
           <w:szCs w:val="24"/>
         </w:rPr>
         <w:br/>
+      </w:r>
+      <w:r>
+        <w:rPr>
+          <w:rFonts w:ascii="Times New Roman" w:eastAsia="Times New Roman" w:hAnsi="Times New Roman" w:cs="Times New Roman"/>
+          <w:b/>
+          <w:sz w:val="24"/>
+          <w:szCs w:val="24"/>
+        </w:rPr>
+        <w:lastRenderedPageBreak/>
         <w:t>ID: R43</w:t>
       </w:r>
       <w:r>
@@ -3234,10 +3234,9 @@
           <w:szCs w:val="24"/>
         </w:rPr>
       </w:pPr>
-      <w:bookmarkStart w:id="0" w:name="_GoBack"/>
-      <w:bookmarkEnd w:id="0"/>
     </w:p>
     <w:sectPr>
+      <w:headerReference w:type="default" r:id="rId8"/>
       <w:pgSz w:w="12240" w:h="15840"/>
       <w:pgMar w:top="1440" w:right="1440" w:bottom="1440" w:left="1440" w:header="720" w:footer="720" w:gutter="0"/>
       <w:cols w:space="720"/>
@@ -3245,6 +3244,142 @@
     </w:sectPr>
   </w:body>
 </w:document>
+</file>
+
+<file path=word/endnotes.xml><?xml version="1.0" encoding="utf-8"?>
+<w:endnotes xmlns:wpc="http://schemas.microsoft.com/office/word/2010/wordprocessingCanvas" xmlns:cx="http://schemas.microsoft.com/office/drawing/2014/chartex" xmlns:cx1="http://schemas.microsoft.com/office/drawing/2015/9/8/chartex" xmlns:mc="http://schemas.openxmlformats.org/markup-compatibility/2006" xmlns:o="urn:schemas-microsoft-com:office:office" xmlns:r="http://schemas.openxmlformats.org/officeDocument/2006/relationships" xmlns:m="http://schemas.openxmlformats.org/officeDocument/2006/math" xmlns:v="urn:schemas-microsoft-com:vml" xmlns:wp14="http://schemas.microsoft.com/office/word/2010/wordprocessingDrawing" xmlns:wp="http://schemas.openxmlformats.org/drawingml/2006/wordprocessingDrawing" xmlns:w10="urn:schemas-microsoft-com:office:word" xmlns:w="http://schemas.openxmlformats.org/wordprocessingml/2006/main" xmlns:w14="http://schemas.microsoft.com/office/word/2010/wordml" xmlns:w15="http://schemas.microsoft.com/office/word/2012/wordml" xmlns:w16se="http://schemas.microsoft.com/office/word/2015/wordml/symex" xmlns:wpg="http://schemas.microsoft.com/office/word/2010/wordprocessingGroup" xmlns:wpi="http://schemas.microsoft.com/office/word/2010/wordprocessingInk" xmlns:wne="http://schemas.microsoft.com/office/word/2006/wordml" xmlns:wps="http://schemas.microsoft.com/office/word/2010/wordprocessingShape" mc:Ignorable="w14 w15 w16se wp14">
+  <w:endnote w:type="separator" w:id="-1">
+    <w:p>
+      <w:pPr>
+        <w:spacing w:after="0" w:line="240" w:lineRule="auto"/>
+      </w:pPr>
+      <w:r>
+        <w:separator/>
+      </w:r>
+    </w:p>
+  </w:endnote>
+  <w:endnote w:type="continuationSeparator" w:id="0">
+    <w:p>
+      <w:pPr>
+        <w:spacing w:after="0" w:line="240" w:lineRule="auto"/>
+      </w:pPr>
+      <w:r>
+        <w:continuationSeparator/>
+      </w:r>
+    </w:p>
+  </w:endnote>
+</w:endnotes>
+</file>
+
+<file path=word/footnotes.xml><?xml version="1.0" encoding="utf-8"?>
+<w:footnotes xmlns:wpc="http://schemas.microsoft.com/office/word/2010/wordprocessingCanvas" xmlns:cx="http://schemas.microsoft.com/office/drawing/2014/chartex" xmlns:cx1="http://schemas.microsoft.com/office/drawing/2015/9/8/chartex" xmlns:mc="http://schemas.openxmlformats.org/markup-compatibility/2006" xmlns:o="urn:schemas-microsoft-com:office:office" xmlns:r="http://schemas.openxmlformats.org/officeDocument/2006/relationships" xmlns:m="http://schemas.openxmlformats.org/officeDocument/2006/math" xmlns:v="urn:schemas-microsoft-com:vml" xmlns:wp14="http://schemas.microsoft.com/office/word/2010/wordprocessingDrawing" xmlns:wp="http://schemas.openxmlformats.org/drawingml/2006/wordprocessingDrawing" xmlns:w10="urn:schemas-microsoft-com:office:word" xmlns:w="http://schemas.openxmlformats.org/wordprocessingml/2006/main" xmlns:w14="http://schemas.microsoft.com/office/word/2010/wordml" xmlns:w15="http://schemas.microsoft.com/office/word/2012/wordml" xmlns:w16se="http://schemas.microsoft.com/office/word/2015/wordml/symex" xmlns:wpg="http://schemas.microsoft.com/office/word/2010/wordprocessingGroup" xmlns:wpi="http://schemas.microsoft.com/office/word/2010/wordprocessingInk" xmlns:wne="http://schemas.microsoft.com/office/word/2006/wordml" xmlns:wps="http://schemas.microsoft.com/office/word/2010/wordprocessingShape" mc:Ignorable="w14 w15 w16se wp14">
+  <w:footnote w:type="separator" w:id="-1">
+    <w:p>
+      <w:pPr>
+        <w:spacing w:after="0" w:line="240" w:lineRule="auto"/>
+      </w:pPr>
+      <w:r>
+        <w:separator/>
+      </w:r>
+    </w:p>
+  </w:footnote>
+  <w:footnote w:type="continuationSeparator" w:id="0">
+    <w:p>
+      <w:pPr>
+        <w:spacing w:after="0" w:line="240" w:lineRule="auto"/>
+      </w:pPr>
+      <w:r>
+        <w:continuationSeparator/>
+      </w:r>
+    </w:p>
+  </w:footnote>
+</w:footnotes>
+</file>
+
+<file path=word/header1.xml><?xml version="1.0" encoding="utf-8"?>
+<w:hdr xmlns:wpc="http://schemas.microsoft.com/office/word/2010/wordprocessingCanvas" xmlns:cx="http://schemas.microsoft.com/office/drawing/2014/chartex" xmlns:cx1="http://schemas.microsoft.com/office/drawing/2015/9/8/chartex" xmlns:mc="http://schemas.openxmlformats.org/markup-compatibility/2006" xmlns:o="urn:schemas-microsoft-com:office:office" xmlns:r="http://schemas.openxmlformats.org/officeDocument/2006/relationships" xmlns:m="http://schemas.openxmlformats.org/officeDocument/2006/math" xmlns:v="urn:schemas-microsoft-com:vml" xmlns:wp14="http://schemas.microsoft.com/office/word/2010/wordprocessingDrawing" xmlns:wp="http://schemas.openxmlformats.org/drawingml/2006/wordprocessingDrawing" xmlns:w10="urn:schemas-microsoft-com:office:word" xmlns:w="http://schemas.openxmlformats.org/wordprocessingml/2006/main" xmlns:w14="http://schemas.microsoft.com/office/word/2010/wordml" xmlns:w15="http://schemas.microsoft.com/office/word/2012/wordml" xmlns:w16se="http://schemas.microsoft.com/office/word/2015/wordml/symex" xmlns:wpg="http://schemas.microsoft.com/office/word/2010/wordprocessingGroup" xmlns:wpi="http://schemas.microsoft.com/office/word/2010/wordprocessingInk" xmlns:wne="http://schemas.microsoft.com/office/word/2006/wordml" xmlns:wps="http://schemas.microsoft.com/office/word/2010/wordprocessingShape" mc:Ignorable="w14 w15 w16se wp14">
+  <w:p>
+    <w:pPr>
+      <w:pStyle w:val="Header"/>
+    </w:pPr>
+    <w:r>
+      <w:rPr>
+        <w:noProof/>
+      </w:rPr>
+      <w:drawing>
+        <wp:inline distT="0" distB="0" distL="0" distR="0" wp14:anchorId="7D2149DC" wp14:editId="2A5DA2C8">
+          <wp:extent cx="1257300" cy="628650"/>
+          <wp:effectExtent l="0" t="0" r="0" b="0"/>
+          <wp:docPr id="8" name="Picture 8"/>
+          <wp:cNvGraphicFramePr>
+            <a:graphicFrameLocks xmlns:a="http://schemas.openxmlformats.org/drawingml/2006/main" noChangeAspect="1"/>
+          </wp:cNvGraphicFramePr>
+          <a:graphic xmlns:a="http://schemas.openxmlformats.org/drawingml/2006/main">
+            <a:graphicData uri="http://schemas.openxmlformats.org/drawingml/2006/picture">
+              <pic:pic xmlns:pic="http://schemas.openxmlformats.org/drawingml/2006/picture">
+                <pic:nvPicPr>
+                  <pic:cNvPr id="0" name="Picture 1"/>
+                  <pic:cNvPicPr>
+                    <a:picLocks noChangeAspect="1" noChangeArrowheads="1"/>
+                  </pic:cNvPicPr>
+                </pic:nvPicPr>
+                <pic:blipFill>
+                  <a:blip r:embed="rId1">
+                    <a:extLst>
+                      <a:ext uri="{28A0092B-C50C-407E-A947-70E740481C1C}">
+                        <a14:useLocalDpi xmlns:a14="http://schemas.microsoft.com/office/drawing/2010/main" val="0"/>
+                      </a:ext>
+                    </a:extLst>
+                  </a:blip>
+                  <a:srcRect/>
+                  <a:stretch>
+                    <a:fillRect/>
+                  </a:stretch>
+                </pic:blipFill>
+                <pic:spPr bwMode="auto">
+                  <a:xfrm>
+                    <a:off x="0" y="0"/>
+                    <a:ext cx="1257300" cy="628650"/>
+                  </a:xfrm>
+                  <a:prstGeom prst="rect">
+                    <a:avLst/>
+                  </a:prstGeom>
+                  <a:noFill/>
+                  <a:ln>
+                    <a:noFill/>
+                  </a:ln>
+                </pic:spPr>
+              </pic:pic>
+            </a:graphicData>
+          </a:graphic>
+        </wp:inline>
+      </w:drawing>
+    </w:r>
+    <w:r>
+      <w:tab/>
+      <w:t xml:space="preserve">          </w:t>
+    </w:r>
+    <w:r>
+      <w:t xml:space="preserve">                                          </w:t>
+    </w:r>
+    <w:r>
+      <w:t xml:space="preserve">Student Attendance Tracker </w:t>
+    </w:r>
+    <w:r>
+      <w:t>Functional Specifications</w:t>
+    </w:r>
+  </w:p>
+  <w:p>
+    <w:pPr>
+      <w:pStyle w:val="Header"/>
+    </w:pPr>
+  </w:p>
+  <w:p>
+    <w:pPr>
+      <w:pStyle w:val="Header"/>
+    </w:pPr>
+  </w:p>
+</w:hdr>
 </file>
 
 <file path=word/numbering.xml><?xml version="1.0" encoding="utf-8"?>
@@ -4432,6 +4567,50 @@
       <w:bCs/>
     </w:rPr>
   </w:style>
+  <w:style w:type="paragraph" w:styleId="Header">
+    <w:name w:val="header"/>
+    <w:basedOn w:val="Normal"/>
+    <w:link w:val="HeaderChar"/>
+    <w:uiPriority w:val="99"/>
+    <w:unhideWhenUsed/>
+    <w:rsid w:val="00233162"/>
+    <w:pPr>
+      <w:tabs>
+        <w:tab w:val="center" w:pos="4680"/>
+        <w:tab w:val="right" w:pos="9360"/>
+      </w:tabs>
+      <w:spacing w:after="0" w:line="240" w:lineRule="auto"/>
+    </w:pPr>
+  </w:style>
+  <w:style w:type="character" w:customStyle="1" w:styleId="HeaderChar">
+    <w:name w:val="Header Char"/>
+    <w:basedOn w:val="DefaultParagraphFont"/>
+    <w:link w:val="Header"/>
+    <w:uiPriority w:val="99"/>
+    <w:rsid w:val="00233162"/>
+  </w:style>
+  <w:style w:type="paragraph" w:styleId="Footer">
+    <w:name w:val="footer"/>
+    <w:basedOn w:val="Normal"/>
+    <w:link w:val="FooterChar"/>
+    <w:uiPriority w:val="99"/>
+    <w:unhideWhenUsed/>
+    <w:rsid w:val="00233162"/>
+    <w:pPr>
+      <w:tabs>
+        <w:tab w:val="center" w:pos="4680"/>
+        <w:tab w:val="right" w:pos="9360"/>
+      </w:tabs>
+      <w:spacing w:after="0" w:line="240" w:lineRule="auto"/>
+    </w:pPr>
+  </w:style>
+  <w:style w:type="character" w:customStyle="1" w:styleId="FooterChar">
+    <w:name w:val="Footer Char"/>
+    <w:basedOn w:val="DefaultParagraphFont"/>
+    <w:link w:val="Footer"/>
+    <w:uiPriority w:val="99"/>
+    <w:rsid w:val="00233162"/>
+  </w:style>
 </w:styles>
 </file>
 
@@ -4701,7 +4880,7 @@
 </file>
 
 <file path=customXml/itemProps1.xml><?xml version="1.0" encoding="utf-8"?>
-<ds:datastoreItem xmlns:ds="http://schemas.openxmlformats.org/officeDocument/2006/customXml" ds:itemID="{40BE50C2-7FA6-45CC-9462-2386F2D4DD88}">
+<ds:datastoreItem xmlns:ds="http://schemas.openxmlformats.org/officeDocument/2006/customXml" ds:itemID="{0B8BF097-FEB5-486B-82AB-62D9BCDC75D1}">
   <ds:schemaRefs>
     <ds:schemaRef ds:uri="http://schemas.openxmlformats.org/officeDocument/2006/bibliography"/>
   </ds:schemaRefs>

--- a/Documents/Functional Specifications.docx
+++ b/Documents/Functional Specifications.docx
@@ -15,7 +15,19 @@
         <w:pStyle w:val="NormalWeb"/>
       </w:pPr>
       <w:r>
-        <w:t>The overall system looks like so having three partitions – three subsystems so to say.</w:t>
+        <w:t xml:space="preserve">The overall system looks like so having </w:t>
+      </w:r>
+      <w:r>
+        <w:t>two</w:t>
+      </w:r>
+      <w:r>
+        <w:t xml:space="preserve"> partitions – </w:t>
+      </w:r>
+      <w:r>
+        <w:t>two</w:t>
+      </w:r>
+      <w:r>
+        <w:t xml:space="preserve"> subsystems so to say.</w:t>
       </w:r>
     </w:p>
     <w:p>
@@ -25,8 +37,6 @@
       <w:r>
         <w:t>1. Mobile application to work on iOS devices.</w:t>
       </w:r>
-      <w:bookmarkStart w:id="0" w:name="_GoBack"/>
-      <w:bookmarkEnd w:id="0"/>
     </w:p>
     <w:p>
       <w:pPr>
@@ -187,9 +197,10 @@
                               <w:jc w:val="center"/>
                             </w:pPr>
                             <w:r>
-                              <w:t>Instructor and Admin</w:t>
+                              <w:t xml:space="preserve">Instructor </w:t>
                             </w:r>
                           </w:p>
+                          <w:p/>
                         </w:txbxContent>
                       </wps:txbx>
                       <wps:bodyPr rot="0" spcFirstLastPara="0" vertOverflow="overflow" horzOverflow="overflow" vert="horz" wrap="square" lIns="91440" tIns="45720" rIns="91440" bIns="45720" numCol="1" spcCol="0" rtlCol="0" fromWordArt="0" anchor="ctr" anchorCtr="0" forceAA="0" compatLnSpc="1">
@@ -225,9 +236,10 @@
                         <w:jc w:val="center"/>
                       </w:pPr>
                       <w:r>
-                        <w:t>Instructor and Admin</w:t>
+                        <w:t xml:space="preserve">Instructor </w:t>
                       </w:r>
                     </w:p>
+                    <w:p/>
                   </w:txbxContent>
                 </v:textbox>
                 <w10:wrap anchorx="margin"/>
@@ -920,7 +932,10 @@
         <w:pStyle w:val="NormalWeb"/>
       </w:pPr>
       <w:r>
-        <w:t>Three kinds of users work on this System</w:t>
+        <w:t>Two</w:t>
+      </w:r>
+      <w:r>
+        <w:t xml:space="preserve"> kinds of users work on this System</w:t>
       </w:r>
       <w:r>
         <w:t>:</w:t>
@@ -965,24 +980,15 @@
     <w:p>
       <w:pPr>
         <w:pStyle w:val="NormalWeb"/>
-        <w:numPr>
-          <w:ilvl w:val="0"/>
-          <w:numId w:val="3"/>
-        </w:numPr>
-      </w:pPr>
-      <w:r>
-        <w:t>A</w:t>
-      </w:r>
-      <w:r>
-        <w:t xml:space="preserve">dministrator. </w:t>
-      </w:r>
-    </w:p>
-    <w:p>
-      <w:pPr>
-        <w:pStyle w:val="NormalWeb"/>
-      </w:pPr>
-      <w:r>
-        <w:t>Each of these three types of users has different use of the system so each of them has their own requirements.</w:t>
+      </w:pPr>
+      <w:r>
+        <w:t xml:space="preserve">Each of these </w:t>
+      </w:r>
+      <w:r>
+        <w:t>two</w:t>
+      </w:r>
+      <w:r>
+        <w:t xml:space="preserve"> types of users has different use of the system so each of them has their own requirements.</w:t>
       </w:r>
       <w:r>
         <w:t xml:space="preserve"> There is an overlap of permissions and level of access rather than different set of access levels for each user.</w:t>
@@ -2784,25 +2790,41 @@
           <w:sz w:val="24"/>
           <w:szCs w:val="24"/>
         </w:rPr>
-        <w:t xml:space="preserve">On successful login, the timestamp is captured and stored in the database, the Instructor should be redirected to </w:t>
-      </w:r>
-      <w:proofErr w:type="gramStart"/>
-      <w:r>
-        <w:rPr>
-          <w:rFonts w:ascii="Times New Roman" w:eastAsia="Times New Roman" w:hAnsi="Times New Roman" w:cs="Times New Roman"/>
-          <w:sz w:val="24"/>
-          <w:szCs w:val="24"/>
-        </w:rPr>
-        <w:t>a</w:t>
-      </w:r>
-      <w:proofErr w:type="gramEnd"/>
-      <w:r>
-        <w:rPr>
-          <w:rFonts w:ascii="Times New Roman" w:eastAsia="Times New Roman" w:hAnsi="Times New Roman" w:cs="Times New Roman"/>
-          <w:sz w:val="24"/>
-          <w:szCs w:val="24"/>
-        </w:rPr>
-        <w:t xml:space="preserve"> 'Instructor View' page, where admin will be able to view courses, students assigned to that course and will be able to generate QR code if necessary.</w:t>
+        <w:t>On successful login, the timestamp is captured and stored in the database, the Instructor should be redirected to a</w:t>
+      </w:r>
+      <w:r>
+        <w:rPr>
+          <w:rFonts w:ascii="Times New Roman" w:eastAsia="Times New Roman" w:hAnsi="Times New Roman" w:cs="Times New Roman"/>
+          <w:sz w:val="24"/>
+          <w:szCs w:val="24"/>
+        </w:rPr>
+        <w:t>n</w:t>
+      </w:r>
+      <w:r>
+        <w:rPr>
+          <w:rFonts w:ascii="Times New Roman" w:eastAsia="Times New Roman" w:hAnsi="Times New Roman" w:cs="Times New Roman"/>
+          <w:sz w:val="24"/>
+          <w:szCs w:val="24"/>
+        </w:rPr>
+        <w:t xml:space="preserve"> 'Instructor View' page, </w:t>
+      </w:r>
+      <w:bookmarkStart w:id="0" w:name="_GoBack"/>
+      <w:bookmarkEnd w:id="0"/>
+      <w:r>
+        <w:rPr>
+          <w:rFonts w:ascii="Times New Roman" w:eastAsia="Times New Roman" w:hAnsi="Times New Roman" w:cs="Times New Roman"/>
+          <w:sz w:val="24"/>
+          <w:szCs w:val="24"/>
+        </w:rPr>
+        <w:t>and students</w:t>
+      </w:r>
+      <w:r>
+        <w:rPr>
+          <w:rFonts w:ascii="Times New Roman" w:eastAsia="Times New Roman" w:hAnsi="Times New Roman" w:cs="Times New Roman"/>
+          <w:sz w:val="24"/>
+          <w:szCs w:val="24"/>
+        </w:rPr>
+        <w:t xml:space="preserve"> assigned to that course and will be able to generate QR code if necessary.</w:t>
       </w:r>
     </w:p>
     <w:p>
@@ -3357,16 +3379,7 @@
     </w:r>
     <w:r>
       <w:tab/>
-      <w:t xml:space="preserve">          </w:t>
-    </w:r>
-    <w:r>
-      <w:t xml:space="preserve">                                          </w:t>
-    </w:r>
-    <w:r>
-      <w:t xml:space="preserve">Student Attendance Tracker </w:t>
-    </w:r>
-    <w:r>
-      <w:t>Functional Specifications</w:t>
+      <w:t xml:space="preserve">                                                    Student Attendance Tracker Functional Specifications</w:t>
     </w:r>
   </w:p>
   <w:p>
@@ -4880,7 +4893,7 @@
 </file>
 
 <file path=customXml/itemProps1.xml><?xml version="1.0" encoding="utf-8"?>
-<ds:datastoreItem xmlns:ds="http://schemas.openxmlformats.org/officeDocument/2006/customXml" ds:itemID="{0B8BF097-FEB5-486B-82AB-62D9BCDC75D1}">
+<ds:datastoreItem xmlns:ds="http://schemas.openxmlformats.org/officeDocument/2006/customXml" ds:itemID="{D7EB3162-EE4D-4106-9D2E-9F265C934926}">
   <ds:schemaRefs>
     <ds:schemaRef ds:uri="http://schemas.openxmlformats.org/officeDocument/2006/bibliography"/>
   </ds:schemaRefs>
